--- a/10_Conversion_Statistics/SIGEM-CMS-REP-Cycle 3 Conversion Report _20140117.docx
+++ b/10_Conversion_Statistics/SIGEM-CMS-REP-Cycle 3 Conversion Report _20140117.docx
@@ -1,6 +1,6 @@
 
 <file path=word/document.xml><?xml version="1.0" encoding="utf-8"?>
-<w:document xmlns:ve="http://schemas.openxmlformats.org/markup-compatibility/2006" xmlns:o="urn:schemas-microsoft-com:office:office" xmlns:r="http://schemas.openxmlformats.org/officeDocument/2006/relationships" xmlns:m="http://schemas.openxmlformats.org/officeDocument/2006/math" xmlns:v="urn:schemas-microsoft-com:vml" xmlns:wp="http://schemas.openxmlformats.org/drawingml/2006/wordprocessingDrawing" xmlns:w10="urn:schemas-microsoft-com:office:word" xmlns:w="http://schemas.openxmlformats.org/wordprocessingml/2006/main" xmlns:wne="http://schemas.microsoft.com/office/word/2006/wordml">
+<w:document xmlns:wpc="http://schemas.microsoft.com/office/word/2010/wordprocessingCanvas" xmlns:mc="http://schemas.openxmlformats.org/markup-compatibility/2006" xmlns:o="urn:schemas-microsoft-com:office:office" xmlns:r="http://schemas.openxmlformats.org/officeDocument/2006/relationships" xmlns:m="http://schemas.openxmlformats.org/officeDocument/2006/math" xmlns:v="urn:schemas-microsoft-com:vml" xmlns:wp14="http://schemas.microsoft.com/office/word/2010/wordprocessingDrawing" xmlns:wp="http://schemas.openxmlformats.org/drawingml/2006/wordprocessingDrawing" xmlns:w10="urn:schemas-microsoft-com:office:word" xmlns:w="http://schemas.openxmlformats.org/wordprocessingml/2006/main" xmlns:w14="http://schemas.microsoft.com/office/word/2010/wordml" xmlns:w15="http://schemas.microsoft.com/office/word/2012/wordml" xmlns:wpg="http://schemas.microsoft.com/office/word/2010/wordprocessingGroup" xmlns:wpi="http://schemas.microsoft.com/office/word/2010/wordprocessingInk" xmlns:wne="http://schemas.microsoft.com/office/word/2006/wordml" xmlns:wps="http://schemas.microsoft.com/office/word/2010/wordprocessingShape" mc:Ignorable="w14 w15 wp14">
   <w:body>
     <w:p>
       <w:pPr>
@@ -145,7 +145,6 @@
           <w:lang w:val="en-US"/>
         </w:rPr>
       </w:pPr>
-      <w:proofErr w:type="gramStart"/>
       <w:r>
         <w:rPr>
           <w:rFonts w:ascii="Arial" w:hAnsi="Arial" w:cs="Arial"/>
@@ -166,7 +165,6 @@
         </w:rPr>
         <w:t xml:space="preserve">&amp; </w:t>
       </w:r>
-      <w:proofErr w:type="spellStart"/>
       <w:r>
         <w:rPr>
           <w:rFonts w:ascii="Arial" w:hAnsi="Arial" w:cs="Arial"/>
@@ -175,9 +173,8 @@
           <w:szCs w:val="80"/>
           <w:lang w:val="en-US"/>
         </w:rPr>
-        <w:t>Xai</w:t>
-      </w:r>
-      <w:proofErr w:type="spellEnd"/>
+        <w:t>Xai Xai</w:t>
+      </w:r>
       <w:r>
         <w:rPr>
           <w:rFonts w:ascii="Arial" w:hAnsi="Arial" w:cs="Arial"/>
@@ -186,9 +183,8 @@
           <w:szCs w:val="80"/>
           <w:lang w:val="en-US"/>
         </w:rPr>
-        <w:t xml:space="preserve"> </w:t>
-      </w:r>
-      <w:proofErr w:type="spellStart"/>
+        <w:t xml:space="preserve"> Conversion Report</w:t>
+      </w:r>
       <w:r>
         <w:rPr>
           <w:rFonts w:ascii="Arial" w:hAnsi="Arial" w:cs="Arial"/>
@@ -197,30 +193,8 @@
           <w:szCs w:val="80"/>
           <w:lang w:val="en-US"/>
         </w:rPr>
-        <w:t>Xai</w:t>
-      </w:r>
-      <w:proofErr w:type="spellEnd"/>
-      <w:r>
-        <w:rPr>
-          <w:rFonts w:ascii="Arial" w:hAnsi="Arial" w:cs="Arial"/>
-          <w:spacing w:val="-40"/>
-          <w:sz w:val="80"/>
-          <w:szCs w:val="80"/>
-          <w:lang w:val="en-US"/>
-        </w:rPr>
-        <w:t xml:space="preserve"> Conversion Report</w:t>
-      </w:r>
-      <w:r>
-        <w:rPr>
-          <w:rFonts w:ascii="Arial" w:hAnsi="Arial" w:cs="Arial"/>
-          <w:spacing w:val="-40"/>
-          <w:sz w:val="80"/>
-          <w:szCs w:val="80"/>
-          <w:lang w:val="en-US"/>
-        </w:rPr>
         <w:t>.</w:t>
       </w:r>
-      <w:proofErr w:type="gramEnd"/>
       <w:r>
         <w:rPr>
           <w:rFonts w:ascii="Arial" w:hAnsi="Arial" w:cs="Arial"/>
@@ -580,7 +554,7 @@
           <w:left w:w="70" w:type="dxa"/>
           <w:right w:w="70" w:type="dxa"/>
         </w:tblCellMar>
-        <w:tblLook w:val="0000"/>
+        <w:tblLook w:val="0000" w:firstRow="0" w:lastRow="0" w:firstColumn="0" w:lastColumn="0" w:noHBand="0" w:noVBand="0"/>
       </w:tblPr>
       <w:tblGrid>
         <w:gridCol w:w="11088"/>
@@ -692,7 +666,7 @@
           <w:left w:w="70" w:type="dxa"/>
           <w:right w:w="70" w:type="dxa"/>
         </w:tblCellMar>
-        <w:tblLook w:val="0000"/>
+        <w:tblLook w:val="0000" w:firstRow="0" w:lastRow="0" w:firstColumn="0" w:lastColumn="0" w:noHBand="0" w:noVBand="0"/>
       </w:tblPr>
       <w:tblGrid>
         <w:gridCol w:w="430"/>
@@ -1276,7 +1250,7 @@
           <w:left w:w="70" w:type="dxa"/>
           <w:right w:w="70" w:type="dxa"/>
         </w:tblCellMar>
-        <w:tblLook w:val="0000"/>
+        <w:tblLook w:val="0000" w:firstRow="0" w:lastRow="0" w:firstColumn="0" w:lastColumn="0" w:noHBand="0" w:noVBand="0"/>
       </w:tblPr>
       <w:tblGrid>
         <w:gridCol w:w="3630"/>
@@ -1329,7 +1303,6 @@
               </w:rPr>
               <w:t xml:space="preserve">  </w:t>
             </w:r>
-            <w:proofErr w:type="spellStart"/>
             <w:r>
               <w:rPr>
                 <w:rFonts w:ascii="Arial" w:hAnsi="Arial" w:cs="Arial"/>
@@ -1337,14 +1310,12 @@
               </w:rPr>
               <w:t>Tapiwanashe</w:t>
             </w:r>
-            <w:proofErr w:type="spellEnd"/>
             <w:r>
               <w:rPr>
                 <w:lang w:val="en-GB"/>
               </w:rPr>
               <w:t xml:space="preserve"> </w:t>
             </w:r>
-            <w:proofErr w:type="spellStart"/>
             <w:r>
               <w:rPr>
                 <w:rFonts w:ascii="Arial" w:hAnsi="Arial" w:cs="Arial"/>
@@ -1352,7 +1323,6 @@
               </w:rPr>
               <w:t>Mlangeni</w:t>
             </w:r>
-            <w:proofErr w:type="spellEnd"/>
           </w:p>
         </w:tc>
         <w:tc>
@@ -2618,62 +2588,24 @@
           <w:sz w:val="24"/>
           <w:szCs w:val="24"/>
         </w:rPr>
-        <w:t xml:space="preserve">and </w:t>
-      </w:r>
-      <w:proofErr w:type="spellStart"/>
+        <w:t xml:space="preserve">and Xai xai </w:t>
+      </w:r>
       <w:r>
         <w:rPr>
           <w:rFonts w:ascii="Arial" w:hAnsi="Arial" w:cs="Arial"/>
           <w:sz w:val="24"/>
           <w:szCs w:val="24"/>
         </w:rPr>
-        <w:t>Xai</w:t>
-      </w:r>
-      <w:proofErr w:type="spellEnd"/>
+        <w:t xml:space="preserve">data migration from </w:t>
+      </w:r>
       <w:r>
         <w:rPr>
           <w:rFonts w:ascii="Arial" w:hAnsi="Arial" w:cs="Arial"/>
           <w:sz w:val="24"/>
           <w:szCs w:val="24"/>
         </w:rPr>
-        <w:t xml:space="preserve"> </w:t>
-      </w:r>
-      <w:proofErr w:type="spellStart"/>
-      <w:r>
-        <w:rPr>
-          <w:rFonts w:ascii="Arial" w:hAnsi="Arial" w:cs="Arial"/>
-          <w:sz w:val="24"/>
-          <w:szCs w:val="24"/>
-        </w:rPr>
-        <w:t>xai</w:t>
-      </w:r>
-      <w:proofErr w:type="spellEnd"/>
-      <w:r>
-        <w:rPr>
-          <w:rFonts w:ascii="Arial" w:hAnsi="Arial" w:cs="Arial"/>
-          <w:sz w:val="24"/>
-          <w:szCs w:val="24"/>
-        </w:rPr>
-        <w:t xml:space="preserve"> </w:t>
-      </w:r>
-      <w:r>
-        <w:rPr>
-          <w:rFonts w:ascii="Arial" w:hAnsi="Arial" w:cs="Arial"/>
-          <w:sz w:val="24"/>
-          <w:szCs w:val="24"/>
-        </w:rPr>
-        <w:t xml:space="preserve">data migration from </w:t>
-      </w:r>
-      <w:proofErr w:type="spellStart"/>
-      <w:r>
-        <w:rPr>
-          <w:rFonts w:ascii="Arial" w:hAnsi="Arial" w:cs="Arial"/>
-          <w:sz w:val="24"/>
-          <w:szCs w:val="24"/>
-        </w:rPr>
         <w:t>Galatee</w:t>
       </w:r>
-      <w:proofErr w:type="spellEnd"/>
       <w:r>
         <w:rPr>
           <w:rFonts w:ascii="Arial" w:hAnsi="Arial" w:cs="Arial"/>
@@ -2867,25 +2799,23 @@
           <w:sz w:val="24"/>
           <w:szCs w:val="24"/>
         </w:rPr>
-        <w:t xml:space="preserve">For the purpose of the highlighted results it should be noted that, the data received from </w:t>
-      </w:r>
-      <w:proofErr w:type="spellStart"/>
+        <w:t>For the purpose of the highlighted results it should be noted that, the data received from Galatee</w:t>
+      </w:r>
       <w:r>
         <w:rPr>
           <w:rFonts w:ascii="Arial" w:hAnsi="Arial" w:cs="Arial"/>
           <w:sz w:val="24"/>
           <w:szCs w:val="24"/>
         </w:rPr>
-        <w:t>Galatee</w:t>
-      </w:r>
-      <w:proofErr w:type="spellEnd"/>
+        <w:t xml:space="preserve"> and Eclipse EE</w:t>
+      </w:r>
       <w:r>
         <w:rPr>
           <w:rFonts w:ascii="Arial" w:hAnsi="Arial" w:cs="Arial"/>
           <w:sz w:val="24"/>
           <w:szCs w:val="24"/>
         </w:rPr>
-        <w:t xml:space="preserve"> and Eclipse EE</w:t>
+        <w:t xml:space="preserve"> was from the Maputo database which has both Maputo City and Maputo Province customers. The data used was extracted in June 2013. The financial data used was only for period </w:t>
       </w:r>
       <w:r>
         <w:rPr>
@@ -2893,7 +2823,7 @@
           <w:sz w:val="24"/>
           <w:szCs w:val="24"/>
         </w:rPr>
-        <w:t xml:space="preserve"> was from the Maputo database which has both Maputo City and Maputo Province customers. The data used was extracted in June 2013. The financial data used was only for period </w:t>
+        <w:t>of 2 years. For Xai xai there was not provided financial data and the database used for Customer data is from September, 2013</w:t>
       </w:r>
       <w:r>
         <w:rPr>
@@ -2901,1819 +2831,162 @@
           <w:sz w:val="24"/>
           <w:szCs w:val="24"/>
         </w:rPr>
-        <w:t xml:space="preserve">of 2 years. For </w:t>
-      </w:r>
-      <w:proofErr w:type="spellStart"/>
+        <w:t xml:space="preserve">. </w:t>
+      </w:r>
       <w:r>
         <w:rPr>
           <w:rFonts w:ascii="Arial" w:hAnsi="Arial" w:cs="Arial"/>
           <w:sz w:val="24"/>
           <w:szCs w:val="24"/>
         </w:rPr>
-        <w:t>Xai</w:t>
-      </w:r>
-      <w:proofErr w:type="spellEnd"/>
-      <w:r>
+        <w:t>All accounts were considered and conversion rules were used to pick only the customers eligible for conversion.</w:t>
+      </w:r>
+    </w:p>
+    <w:p>
+      <w:pPr>
+        <w:ind w:left="360"/>
+        <w:rPr>
+          <w:rFonts w:ascii="Arial" w:hAnsi="Arial" w:cs="Arial"/>
+        </w:rPr>
+      </w:pPr>
+    </w:p>
+    <w:p>
+      <w:pPr>
+        <w:ind w:left="360"/>
+        <w:rPr>
+          <w:rFonts w:ascii="Arial" w:hAnsi="Arial" w:cs="Arial"/>
+        </w:rPr>
+      </w:pPr>
+    </w:p>
+    <w:p>
+      <w:pPr>
+        <w:ind w:left="360"/>
+        <w:rPr>
+          <w:rFonts w:ascii="Arial" w:hAnsi="Arial" w:cs="Arial"/>
+        </w:rPr>
+      </w:pPr>
+    </w:p>
+    <w:p>
+      <w:pPr>
+        <w:ind w:left="360"/>
+        <w:rPr>
+          <w:rFonts w:ascii="Arial" w:hAnsi="Arial" w:cs="Arial"/>
+        </w:rPr>
+      </w:pPr>
+    </w:p>
+    <w:p>
+      <w:pPr>
+        <w:ind w:left="360"/>
+        <w:rPr>
+          <w:rFonts w:ascii="Arial" w:hAnsi="Arial" w:cs="Arial"/>
+        </w:rPr>
+      </w:pPr>
+    </w:p>
+    <w:p>
+      <w:pPr>
+        <w:rPr>
+          <w:lang w:val="en-US"/>
+        </w:rPr>
+      </w:pPr>
+    </w:p>
+    <w:p>
+      <w:pPr>
+        <w:rPr>
+          <w:lang w:val="en-US"/>
+        </w:rPr>
+      </w:pPr>
+    </w:p>
+    <w:p>
+      <w:pPr>
+        <w:rPr>
+          <w:lang w:val="en-US"/>
+        </w:rPr>
+      </w:pPr>
+    </w:p>
+    <w:p>
+      <w:pPr>
+        <w:rPr>
+          <w:lang w:val="en-US"/>
+        </w:rPr>
+      </w:pPr>
+    </w:p>
+    <w:p>
+      <w:pPr>
+        <w:rPr>
+          <w:lang w:val="en-US"/>
+        </w:rPr>
+      </w:pPr>
+    </w:p>
+    <w:p>
+      <w:pPr>
+        <w:rPr>
+          <w:lang w:val="en-US"/>
+        </w:rPr>
+      </w:pPr>
+    </w:p>
+    <w:p>
+      <w:pPr>
+        <w:rPr>
+          <w:lang w:val="en-US"/>
+        </w:rPr>
+      </w:pPr>
+    </w:p>
+    <w:p>
+      <w:pPr>
+        <w:rPr>
+          <w:lang w:val="en-US"/>
+        </w:rPr>
+      </w:pPr>
+    </w:p>
+    <w:p>
+      <w:pPr>
+        <w:rPr>
+          <w:lang w:val="en-US"/>
+        </w:rPr>
+      </w:pPr>
+      <w:bookmarkStart w:id="1" w:name="_GoBack"/>
+      <w:bookmarkEnd w:id="1"/>
+    </w:p>
+    <w:p>
+      <w:pPr>
+        <w:pStyle w:val="Heading1"/>
+        <w:rPr>
+          <w:lang w:val="en-US"/>
+        </w:rPr>
+      </w:pPr>
+      <w:bookmarkStart w:id="2" w:name="_Toc378067352"/>
+      <w:r>
+        <w:rPr>
+          <w:lang w:val="en-US"/>
+        </w:rPr>
+        <w:t>Issues Encountered And Resolutions</w:t>
+      </w:r>
+      <w:bookmarkEnd w:id="2"/>
+    </w:p>
+    <w:p>
+      <w:pPr>
+        <w:rPr>
+          <w:lang w:val="en-US"/>
+        </w:rPr>
+      </w:pPr>
+    </w:p>
+    <w:p>
+      <w:pPr>
         <w:rPr>
           <w:rFonts w:ascii="Arial" w:hAnsi="Arial" w:cs="Arial"/>
           <w:sz w:val="24"/>
           <w:szCs w:val="24"/>
-        </w:rPr>
-        <w:t xml:space="preserve"> </w:t>
-      </w:r>
-      <w:proofErr w:type="spellStart"/>
+          <w:lang w:val="en-US"/>
+        </w:rPr>
+      </w:pPr>
       <w:r>
         <w:rPr>
           <w:rFonts w:ascii="Arial" w:hAnsi="Arial" w:cs="Arial"/>
           <w:sz w:val="24"/>
           <w:szCs w:val="24"/>
-        </w:rPr>
-        <w:t>xai</w:t>
-      </w:r>
-      <w:proofErr w:type="spellEnd"/>
-      <w:r>
-        <w:rPr>
-          <w:rFonts w:ascii="Arial" w:hAnsi="Arial" w:cs="Arial"/>
-          <w:sz w:val="24"/>
-          <w:szCs w:val="24"/>
-        </w:rPr>
-        <w:t xml:space="preserve"> there was not provided financial data and the database used for Customer data is from September, 2013</w:t>
-      </w:r>
-      <w:r>
-        <w:rPr>
-          <w:rFonts w:ascii="Arial" w:hAnsi="Arial" w:cs="Arial"/>
-          <w:sz w:val="24"/>
-          <w:szCs w:val="24"/>
-        </w:rPr>
-        <w:t xml:space="preserve">. </w:t>
-      </w:r>
-      <w:r>
-        <w:rPr>
-          <w:rFonts w:ascii="Arial" w:hAnsi="Arial" w:cs="Arial"/>
-          <w:sz w:val="24"/>
-          <w:szCs w:val="24"/>
-        </w:rPr>
-        <w:t>All accounts were considered and conversion rules were used to pick only the customers eligible for conversion.</w:t>
-      </w:r>
-    </w:p>
-    <w:p>
-      <w:pPr>
-        <w:ind w:left="360"/>
-        <w:rPr>
-          <w:rFonts w:ascii="Arial" w:hAnsi="Arial" w:cs="Arial"/>
-        </w:rPr>
-      </w:pPr>
-    </w:p>
-    <w:p>
-      <w:pPr>
-        <w:ind w:left="360"/>
-        <w:rPr>
-          <w:rFonts w:ascii="Arial" w:hAnsi="Arial" w:cs="Arial"/>
-        </w:rPr>
-      </w:pPr>
-    </w:p>
-    <w:p>
-      <w:pPr>
-        <w:ind w:left="360"/>
-        <w:rPr>
-          <w:rFonts w:ascii="Arial" w:hAnsi="Arial" w:cs="Arial"/>
-        </w:rPr>
-      </w:pPr>
-    </w:p>
-    <w:p>
-      <w:pPr>
-        <w:ind w:left="360"/>
-        <w:rPr>
-          <w:rFonts w:ascii="Arial" w:hAnsi="Arial" w:cs="Arial"/>
-        </w:rPr>
-      </w:pPr>
-    </w:p>
-    <w:p>
-      <w:pPr>
-        <w:ind w:left="360"/>
-        <w:rPr>
-          <w:rFonts w:ascii="Arial" w:hAnsi="Arial" w:cs="Arial"/>
-        </w:rPr>
-      </w:pPr>
-    </w:p>
-    <w:p>
-      <w:pPr>
-        <w:rPr>
-          <w:lang w:val="en-US"/>
-        </w:rPr>
-      </w:pPr>
-    </w:p>
-    <w:p>
-      <w:pPr>
-        <w:rPr>
-          <w:lang w:val="en-US"/>
-        </w:rPr>
-      </w:pPr>
-    </w:p>
-    <w:p>
-      <w:pPr>
-        <w:rPr>
-          <w:lang w:val="en-US"/>
-        </w:rPr>
-      </w:pPr>
-    </w:p>
-    <w:p>
-      <w:pPr>
-        <w:rPr>
-          <w:lang w:val="en-US"/>
-        </w:rPr>
-      </w:pPr>
-    </w:p>
-    <w:p>
-      <w:pPr>
-        <w:rPr>
-          <w:lang w:val="en-US"/>
-        </w:rPr>
-      </w:pPr>
-    </w:p>
-    <w:p>
-      <w:pPr>
-        <w:rPr>
-          <w:lang w:val="en-US"/>
-        </w:rPr>
-      </w:pPr>
-    </w:p>
-    <w:p>
-      <w:pPr>
-        <w:rPr>
-          <w:lang w:val="en-US"/>
-        </w:rPr>
-      </w:pPr>
-    </w:p>
-    <w:p>
-      <w:pPr>
-        <w:rPr>
-          <w:lang w:val="en-US"/>
-        </w:rPr>
-      </w:pPr>
-    </w:p>
-    <w:p>
-      <w:pPr>
-        <w:pStyle w:val="Heading1"/>
-        <w:rPr>
-          <w:kern w:val="32"/>
-          <w:lang w:val="en-US"/>
-        </w:rPr>
-      </w:pPr>
-      <w:bookmarkStart w:id="1" w:name="_Toc378067344"/>
-      <w:r>
-        <w:rPr>
-          <w:lang w:val="en-US"/>
-        </w:rPr>
-        <w:t>Statistics</w:t>
-      </w:r>
-      <w:r>
-        <w:rPr>
-          <w:kern w:val="32"/>
-          <w:lang w:val="en-US"/>
-        </w:rPr>
-        <w:t xml:space="preserve"> </w:t>
-      </w:r>
-      <w:r>
-        <w:rPr>
-          <w:kern w:val="32"/>
-          <w:lang w:val="en-US"/>
-        </w:rPr>
-        <w:t>Summary</w:t>
-      </w:r>
-      <w:bookmarkEnd w:id="1"/>
-    </w:p>
-    <w:p>
-      <w:pPr>
-        <w:rPr>
-          <w:lang w:val="en-US"/>
-        </w:rPr>
-      </w:pPr>
-    </w:p>
-    <w:p>
-      <w:pPr>
-        <w:pStyle w:val="Heading2"/>
-      </w:pPr>
-      <w:bookmarkStart w:id="2" w:name="_Toc378067345"/>
-      <w:r>
-        <w:t xml:space="preserve">Converted </w:t>
-      </w:r>
-      <w:r>
-        <w:t>Services</w:t>
-      </w:r>
-      <w:bookmarkEnd w:id="2"/>
-    </w:p>
-    <w:bookmarkStart w:id="3" w:name="_MON_1451803560"/>
-    <w:bookmarkEnd w:id="3"/>
-    <w:p>
-      <w:pPr>
-        <w:rPr>
-          <w:lang w:val="en-US"/>
-        </w:rPr>
-      </w:pPr>
-      <w:r>
-        <w:rPr>
-          <w:lang w:val="en-US"/>
-        </w:rPr>
-        <w:object w:dxaOrig="13705" w:dyaOrig="2459">
-          <v:shapetype id="_x0000_t75" coordsize="21600,21600" o:spt="75" o:preferrelative="t" path="m@4@5l@4@11@9@11@9@5xe" filled="f" stroked="f">
-            <v:stroke joinstyle="miter"/>
-            <v:formulas>
-              <v:f eqn="if lineDrawn pixelLineWidth 0"/>
-              <v:f eqn="sum @0 1 0"/>
-              <v:f eqn="sum 0 0 @1"/>
-              <v:f eqn="prod @2 1 2"/>
-              <v:f eqn="prod @3 21600 pixelWidth"/>
-              <v:f eqn="prod @3 21600 pixelHeight"/>
-              <v:f eqn="sum @0 0 1"/>
-              <v:f eqn="prod @6 1 2"/>
-              <v:f eqn="prod @7 21600 pixelWidth"/>
-              <v:f eqn="sum @8 21600 0"/>
-              <v:f eqn="prod @7 21600 pixelHeight"/>
-              <v:f eqn="sum @10 21600 0"/>
-            </v:formulas>
-            <v:path o:extrusionok="f" gradientshapeok="t" o:connecttype="rect"/>
-            <o:lock v:ext="edit" aspectratio="t"/>
-          </v:shapetype>
-          <v:shape id="_x0000_i1029" type="#_x0000_t75" style="width:685.6pt;height:123.2pt" o:ole="">
-            <v:imagedata r:id="rId12" o:title=""/>
-          </v:shape>
-          <o:OLEObject Type="Embed" ProgID="Excel.Sheet.12" ShapeID="_x0000_i1029" DrawAspect="Content" ObjectID="_1451809255" r:id="rId13"/>
-        </w:object>
-      </w:r>
-    </w:p>
-    <w:p>
-      <w:pPr>
-        <w:rPr>
-          <w:lang w:val="en-US"/>
-        </w:rPr>
-      </w:pPr>
-    </w:p>
-    <w:p>
-      <w:pPr>
-        <w:ind w:left="720"/>
-        <w:rPr>
-          <w:rFonts w:ascii="Arial" w:hAnsi="Arial" w:cs="Arial"/>
-          <w:sz w:val="24"/>
-          <w:szCs w:val="24"/>
-          <w:lang w:val="en-US"/>
-        </w:rPr>
-      </w:pPr>
-      <w:r>
-        <w:rPr>
-          <w:rFonts w:ascii="Arial" w:hAnsi="Arial" w:cs="Arial"/>
-          <w:sz w:val="24"/>
-          <w:szCs w:val="24"/>
-          <w:lang w:val="en-US"/>
-        </w:rPr>
-        <w:t>The following conversion rules were used;</w:t>
-      </w:r>
-    </w:p>
-    <w:p>
-      <w:pPr>
-        <w:pStyle w:val="ListParagraph"/>
-        <w:numPr>
-          <w:ilvl w:val="0"/>
-          <w:numId w:val="6"/>
-        </w:numPr>
-        <w:ind w:left="1440"/>
-        <w:rPr>
-          <w:rFonts w:ascii="Arial" w:hAnsi="Arial" w:cs="Arial"/>
-          <w:sz w:val="24"/>
-          <w:szCs w:val="24"/>
-          <w:lang w:val="en-US"/>
-        </w:rPr>
-      </w:pPr>
-      <w:r>
-        <w:rPr>
-          <w:rFonts w:ascii="Arial" w:hAnsi="Arial" w:cs="Arial"/>
-          <w:sz w:val="24"/>
-          <w:szCs w:val="24"/>
-          <w:lang w:val="en-US"/>
-        </w:rPr>
-        <w:t>All active accounts in post paid were converted</w:t>
-      </w:r>
-      <w:r>
-        <w:rPr>
-          <w:rFonts w:ascii="Arial" w:hAnsi="Arial" w:cs="Arial"/>
-          <w:sz w:val="24"/>
-          <w:szCs w:val="24"/>
-          <w:lang w:val="en-US"/>
-        </w:rPr>
-        <w:t>.</w:t>
-      </w:r>
-    </w:p>
-    <w:p>
-      <w:pPr>
-        <w:pStyle w:val="ListParagraph"/>
-        <w:numPr>
-          <w:ilvl w:val="0"/>
-          <w:numId w:val="6"/>
-        </w:numPr>
-        <w:ind w:left="1440"/>
-        <w:rPr>
-          <w:rFonts w:ascii="Arial" w:hAnsi="Arial" w:cs="Arial"/>
-          <w:sz w:val="24"/>
-          <w:szCs w:val="24"/>
-          <w:lang w:val="en-US"/>
-        </w:rPr>
-      </w:pPr>
-      <w:r>
-        <w:rPr>
-          <w:rFonts w:ascii="Arial" w:hAnsi="Arial" w:cs="Arial"/>
-          <w:sz w:val="24"/>
-          <w:szCs w:val="24"/>
-          <w:lang w:val="en-US"/>
-        </w:rPr>
-        <w:t>Inactive a</w:t>
-      </w:r>
-      <w:r>
-        <w:rPr>
-          <w:rFonts w:ascii="Arial" w:hAnsi="Arial" w:cs="Arial"/>
-          <w:sz w:val="24"/>
-          <w:szCs w:val="24"/>
-          <w:lang w:val="en-US"/>
-        </w:rPr>
-        <w:t>ccounts in post paid with a non-</w:t>
-      </w:r>
-      <w:r>
-        <w:rPr>
-          <w:rFonts w:ascii="Arial" w:hAnsi="Arial" w:cs="Arial"/>
-          <w:sz w:val="24"/>
-          <w:szCs w:val="24"/>
-          <w:lang w:val="en-US"/>
-        </w:rPr>
-        <w:t>zero balance were converted</w:t>
-      </w:r>
-      <w:r>
-        <w:rPr>
-          <w:rFonts w:ascii="Arial" w:hAnsi="Arial" w:cs="Arial"/>
-          <w:sz w:val="24"/>
-          <w:szCs w:val="24"/>
-          <w:lang w:val="en-US"/>
-        </w:rPr>
-        <w:t>.</w:t>
-      </w:r>
-    </w:p>
-    <w:p>
-      <w:pPr>
-        <w:pStyle w:val="ListParagraph"/>
-        <w:numPr>
-          <w:ilvl w:val="0"/>
-          <w:numId w:val="6"/>
-        </w:numPr>
-        <w:ind w:left="1440"/>
-        <w:rPr>
-          <w:rFonts w:ascii="Arial" w:hAnsi="Arial" w:cs="Arial"/>
-          <w:sz w:val="24"/>
-          <w:szCs w:val="24"/>
-          <w:lang w:val="en-US"/>
-        </w:rPr>
-      </w:pPr>
-      <w:r>
-        <w:rPr>
-          <w:rFonts w:ascii="Arial" w:hAnsi="Arial" w:cs="Arial"/>
-          <w:sz w:val="24"/>
-          <w:szCs w:val="24"/>
-          <w:lang w:val="en-US"/>
-        </w:rPr>
-        <w:t>All active meters in prepaid were converted</w:t>
-      </w:r>
-      <w:r>
-        <w:rPr>
-          <w:rFonts w:ascii="Arial" w:hAnsi="Arial" w:cs="Arial"/>
-          <w:sz w:val="24"/>
-          <w:szCs w:val="24"/>
-          <w:lang w:val="en-US"/>
-        </w:rPr>
-        <w:t>.</w:t>
-      </w:r>
-    </w:p>
-    <w:p>
-      <w:pPr>
-        <w:rPr>
-          <w:rFonts w:ascii="Arial" w:hAnsi="Arial" w:cs="Arial"/>
-          <w:sz w:val="24"/>
-          <w:szCs w:val="24"/>
-          <w:lang w:val="en-US"/>
-        </w:rPr>
-      </w:pPr>
-    </w:p>
-    <w:p>
-      <w:pPr>
-        <w:pStyle w:val="ListParagraph"/>
-        <w:numPr>
-          <w:ilvl w:val="0"/>
-          <w:numId w:val="7"/>
-        </w:numPr>
-        <w:rPr>
-          <w:rFonts w:ascii="Arial" w:hAnsi="Arial" w:cs="Arial"/>
-          <w:i/>
-          <w:sz w:val="24"/>
-          <w:szCs w:val="24"/>
-          <w:lang w:val="en-US"/>
-        </w:rPr>
-      </w:pPr>
-      <w:r>
-        <w:rPr>
-          <w:rFonts w:ascii="Arial" w:hAnsi="Arial" w:cs="Arial"/>
-          <w:i/>
-          <w:sz w:val="24"/>
-          <w:szCs w:val="24"/>
-          <w:lang w:val="en-US"/>
-        </w:rPr>
-        <w:t>One prepayment account failed to be converted because it did not have meter installation date. This should be checked from Eclipse and corrected for future conversions.</w:t>
-      </w:r>
-    </w:p>
-    <w:p>
-      <w:pPr>
-        <w:rPr>
-          <w:rFonts w:ascii="Arial" w:hAnsi="Arial" w:cs="Arial"/>
-          <w:i/>
-          <w:sz w:val="24"/>
-          <w:szCs w:val="24"/>
-          <w:lang w:val="en-US"/>
-        </w:rPr>
-      </w:pPr>
-    </w:p>
-    <w:p>
-      <w:pPr>
-        <w:rPr>
-          <w:sz w:val="24"/>
-          <w:szCs w:val="24"/>
-          <w:lang w:val="en-US"/>
-        </w:rPr>
-      </w:pPr>
-    </w:p>
-    <w:p>
-      <w:pPr>
-        <w:rPr>
-          <w:sz w:val="24"/>
-          <w:szCs w:val="24"/>
-          <w:lang w:val="en-US"/>
-        </w:rPr>
-      </w:pPr>
-    </w:p>
-    <w:p>
-      <w:pPr>
-        <w:pStyle w:val="Heading2"/>
-      </w:pPr>
-      <w:bookmarkStart w:id="4" w:name="_Toc378067346"/>
-      <w:r>
-        <w:t xml:space="preserve">Converted </w:t>
-      </w:r>
-      <w:r>
-        <w:t>Services</w:t>
-      </w:r>
-      <w:r>
-        <w:t xml:space="preserve"> </w:t>
-      </w:r>
-      <w:r>
-        <w:t>with</w:t>
-      </w:r>
-      <w:r>
-        <w:t xml:space="preserve"> Cadastramento</w:t>
-      </w:r>
-      <w:r>
-        <w:t xml:space="preserve"> Data</w:t>
-      </w:r>
-      <w:bookmarkEnd w:id="4"/>
-    </w:p>
-    <w:p>
-      <w:pPr>
-        <w:rPr>
-          <w:lang w:val="en-US"/>
-        </w:rPr>
-      </w:pPr>
-    </w:p>
-    <w:bookmarkStart w:id="5" w:name="_MON_1451805635"/>
-    <w:bookmarkEnd w:id="5"/>
-    <w:p>
-      <w:pPr>
-        <w:rPr>
-          <w:lang w:val="en-US"/>
-        </w:rPr>
-      </w:pPr>
-      <w:r>
-        <w:rPr>
-          <w:lang w:val="en-US"/>
-        </w:rPr>
-        <w:object w:dxaOrig="10601" w:dyaOrig="8383">
-          <v:shape id="_x0000_i1025" type="#_x0000_t75" style="width:530.4pt;height:419.2pt" o:ole="">
-            <v:imagedata r:id="rId14" o:title=""/>
-          </v:shape>
-          <o:OLEObject Type="Embed" ProgID="Excel.Sheet.12" ShapeID="_x0000_i1025" DrawAspect="Content" ObjectID="_1451809256" r:id="rId15"/>
-        </w:object>
-      </w:r>
-    </w:p>
-    <w:p>
-      <w:pPr>
-        <w:rPr>
-          <w:lang w:val="en-US"/>
-        </w:rPr>
-      </w:pPr>
-    </w:p>
-    <w:p>
-      <w:pPr>
-        <w:rPr>
-          <w:rFonts w:ascii="Arial" w:hAnsi="Arial" w:cs="Arial"/>
-          <w:sz w:val="24"/>
-          <w:szCs w:val="24"/>
-          <w:lang w:val="en-US"/>
-        </w:rPr>
-      </w:pPr>
-      <w:r>
-        <w:rPr>
-          <w:rFonts w:ascii="Arial" w:hAnsi="Arial" w:cs="Arial"/>
-          <w:sz w:val="24"/>
-          <w:szCs w:val="24"/>
-          <w:lang w:val="en-US"/>
-        </w:rPr>
-        <w:t xml:space="preserve">From the table above only </w:t>
-      </w:r>
-      <w:r>
-        <w:rPr>
-          <w:rFonts w:ascii="Arial" w:hAnsi="Arial" w:cs="Arial"/>
-          <w:sz w:val="24"/>
-          <w:szCs w:val="24"/>
-          <w:lang w:val="en-US"/>
-        </w:rPr>
-        <w:t>8.2</w:t>
-      </w:r>
-      <w:r>
-        <w:rPr>
-          <w:rFonts w:ascii="Arial" w:hAnsi="Arial" w:cs="Arial"/>
-          <w:sz w:val="24"/>
-          <w:szCs w:val="24"/>
-          <w:lang w:val="en-US"/>
-        </w:rPr>
-        <w:t>% of post paid customers have Cadastramento data</w:t>
-      </w:r>
-      <w:r>
-        <w:rPr>
-          <w:rFonts w:ascii="Arial" w:hAnsi="Arial" w:cs="Arial"/>
-          <w:sz w:val="24"/>
-          <w:szCs w:val="24"/>
-          <w:lang w:val="en-US"/>
-        </w:rPr>
-        <w:t xml:space="preserve"> and </w:t>
-      </w:r>
-      <w:r>
-        <w:rPr>
-          <w:rFonts w:ascii="Arial" w:hAnsi="Arial" w:cs="Arial"/>
-          <w:sz w:val="24"/>
-          <w:szCs w:val="24"/>
-          <w:lang w:val="en-US"/>
-        </w:rPr>
-        <w:t>49.2% of prepaid customers in Maputo have data in Cadastramento. Also</w:t>
-      </w:r>
-      <w:r>
-        <w:rPr>
-          <w:rFonts w:ascii="Arial" w:hAnsi="Arial" w:cs="Arial"/>
-          <w:sz w:val="24"/>
-          <w:szCs w:val="24"/>
-          <w:lang w:val="en-US"/>
-        </w:rPr>
-        <w:t xml:space="preserve"> we have meter numbers in Eclipse EE (Maputo city and Maputo province)</w:t>
-      </w:r>
-      <w:r>
-        <w:rPr>
-          <w:rFonts w:ascii="Arial" w:hAnsi="Arial" w:cs="Arial"/>
-          <w:sz w:val="24"/>
-          <w:szCs w:val="24"/>
-          <w:lang w:val="en-US"/>
-        </w:rPr>
-        <w:t xml:space="preserve"> which are appearing in provinces </w:t>
-      </w:r>
-      <w:r>
-        <w:rPr>
-          <w:rFonts w:ascii="Arial" w:hAnsi="Arial" w:cs="Arial"/>
-          <w:sz w:val="24"/>
-          <w:szCs w:val="24"/>
-          <w:lang w:val="en-US"/>
-        </w:rPr>
-        <w:t xml:space="preserve">outside </w:t>
-      </w:r>
-      <w:r>
-        <w:rPr>
-          <w:rFonts w:ascii="Arial" w:hAnsi="Arial" w:cs="Arial"/>
-          <w:sz w:val="24"/>
-          <w:szCs w:val="24"/>
-          <w:lang w:val="en-US"/>
-        </w:rPr>
-        <w:t>Maputo</w:t>
-      </w:r>
-      <w:r>
-        <w:rPr>
-          <w:rFonts w:ascii="Arial" w:hAnsi="Arial" w:cs="Arial"/>
-          <w:sz w:val="24"/>
-          <w:szCs w:val="24"/>
-          <w:lang w:val="en-US"/>
-        </w:rPr>
-        <w:t xml:space="preserve"> in Cadastramento</w:t>
-      </w:r>
-      <w:r>
-        <w:rPr>
-          <w:rFonts w:ascii="Arial" w:hAnsi="Arial" w:cs="Arial"/>
-          <w:sz w:val="24"/>
-          <w:szCs w:val="24"/>
-          <w:lang w:val="en-US"/>
-        </w:rPr>
-        <w:t xml:space="preserve">. These needs to be investigated further as this may mean that there are duplicate </w:t>
-      </w:r>
-      <w:r>
-        <w:rPr>
-          <w:rFonts w:ascii="Arial" w:hAnsi="Arial" w:cs="Arial"/>
-          <w:sz w:val="24"/>
-          <w:szCs w:val="24"/>
-          <w:lang w:val="en-US"/>
-        </w:rPr>
-        <w:t xml:space="preserve">prepaid </w:t>
-      </w:r>
-      <w:r>
-        <w:rPr>
-          <w:rFonts w:ascii="Arial" w:hAnsi="Arial" w:cs="Arial"/>
-          <w:sz w:val="24"/>
-          <w:szCs w:val="24"/>
-          <w:lang w:val="en-US"/>
-        </w:rPr>
-        <w:t>meter number</w:t>
-      </w:r>
-      <w:r>
-        <w:rPr>
-          <w:rFonts w:ascii="Arial" w:hAnsi="Arial" w:cs="Arial"/>
-          <w:sz w:val="24"/>
-          <w:szCs w:val="24"/>
-          <w:lang w:val="en-US"/>
-        </w:rPr>
-        <w:t>s</w:t>
-      </w:r>
-      <w:r>
-        <w:rPr>
-          <w:rFonts w:ascii="Arial" w:hAnsi="Arial" w:cs="Arial"/>
-          <w:sz w:val="24"/>
-          <w:szCs w:val="24"/>
-          <w:lang w:val="en-US"/>
-        </w:rPr>
-        <w:t xml:space="preserve"> in EDM</w:t>
-      </w:r>
-      <w:r>
-        <w:rPr>
-          <w:rFonts w:ascii="Arial" w:hAnsi="Arial" w:cs="Arial"/>
-          <w:sz w:val="24"/>
-          <w:szCs w:val="24"/>
-          <w:lang w:val="en-US"/>
-        </w:rPr>
-        <w:t>.</w:t>
-      </w:r>
-    </w:p>
-    <w:p>
-      <w:pPr>
-        <w:rPr>
-          <w:rFonts w:ascii="Arial" w:hAnsi="Arial" w:cs="Arial"/>
-          <w:sz w:val="24"/>
-          <w:szCs w:val="24"/>
-          <w:lang w:val="en-US"/>
-        </w:rPr>
-      </w:pPr>
-    </w:p>
-    <w:p>
-      <w:pPr>
-        <w:rPr>
-          <w:rFonts w:ascii="Arial" w:hAnsi="Arial" w:cs="Arial"/>
-          <w:sz w:val="24"/>
-          <w:szCs w:val="24"/>
-          <w:lang w:val="en-US"/>
-        </w:rPr>
-      </w:pPr>
-      <w:r>
-        <w:rPr>
-          <w:rFonts w:ascii="Arial" w:hAnsi="Arial" w:cs="Arial"/>
-          <w:sz w:val="24"/>
-          <w:szCs w:val="24"/>
-          <w:lang w:val="en-US"/>
-        </w:rPr>
-        <w:t>The data which was used for this conversion from Cadastramento is from the previous data extraction. This data may contain errors and was not in the requested formats. There is need for EDM to provide data from Cadastramento in the requested format for the next cycle.</w:t>
-      </w:r>
-    </w:p>
-    <w:p>
-      <w:pPr>
-        <w:rPr>
-          <w:rFonts w:ascii="Arial" w:hAnsi="Arial" w:cs="Arial"/>
-          <w:i/>
-          <w:sz w:val="24"/>
-          <w:szCs w:val="24"/>
-          <w:lang w:val="en-US"/>
-        </w:rPr>
-      </w:pPr>
-    </w:p>
-    <w:p>
-      <w:pPr>
-        <w:rPr>
-          <w:rFonts w:ascii="Arial" w:hAnsi="Arial" w:cs="Arial"/>
-          <w:i/>
-          <w:sz w:val="24"/>
-          <w:szCs w:val="24"/>
-          <w:lang w:val="en-US"/>
-        </w:rPr>
-      </w:pPr>
-    </w:p>
-    <w:p>
-      <w:pPr>
-        <w:rPr>
-          <w:rFonts w:ascii="Arial" w:hAnsi="Arial" w:cs="Arial"/>
-          <w:i/>
-          <w:sz w:val="24"/>
-          <w:szCs w:val="24"/>
-          <w:lang w:val="en-US"/>
-        </w:rPr>
-      </w:pPr>
-    </w:p>
-    <w:p>
-      <w:pPr>
-        <w:rPr>
-          <w:rFonts w:ascii="Arial" w:hAnsi="Arial" w:cs="Arial"/>
-          <w:i/>
-          <w:sz w:val="24"/>
-          <w:szCs w:val="24"/>
-          <w:lang w:val="en-US"/>
-        </w:rPr>
-      </w:pPr>
-    </w:p>
-    <w:p>
-      <w:pPr>
-        <w:rPr>
-          <w:rFonts w:ascii="Arial" w:hAnsi="Arial" w:cs="Arial"/>
-          <w:i/>
-          <w:sz w:val="24"/>
-          <w:szCs w:val="24"/>
-          <w:lang w:val="en-US"/>
-        </w:rPr>
-      </w:pPr>
-    </w:p>
-    <w:p>
-      <w:pPr>
-        <w:rPr>
-          <w:rFonts w:ascii="Arial" w:hAnsi="Arial" w:cs="Arial"/>
-          <w:i/>
-          <w:sz w:val="24"/>
-          <w:szCs w:val="24"/>
-          <w:lang w:val="en-US"/>
-        </w:rPr>
-      </w:pPr>
-    </w:p>
-    <w:p>
-      <w:pPr>
-        <w:rPr>
-          <w:rFonts w:ascii="Arial" w:hAnsi="Arial" w:cs="Arial"/>
-          <w:i/>
-          <w:sz w:val="24"/>
-          <w:szCs w:val="24"/>
-          <w:lang w:val="en-US"/>
-        </w:rPr>
-      </w:pPr>
-    </w:p>
-    <w:p>
-      <w:pPr>
-        <w:rPr>
-          <w:rFonts w:ascii="Arial" w:hAnsi="Arial" w:cs="Arial"/>
-          <w:i/>
-          <w:sz w:val="24"/>
-          <w:szCs w:val="24"/>
-          <w:lang w:val="en-US"/>
-        </w:rPr>
-      </w:pPr>
-    </w:p>
-    <w:p>
-      <w:pPr>
-        <w:rPr>
-          <w:rFonts w:ascii="Arial" w:hAnsi="Arial" w:cs="Arial"/>
-          <w:i/>
-          <w:sz w:val="24"/>
-          <w:szCs w:val="24"/>
-          <w:lang w:val="en-US"/>
-        </w:rPr>
-      </w:pPr>
-    </w:p>
-    <w:p>
-      <w:pPr>
-        <w:rPr>
-          <w:rFonts w:ascii="Arial" w:hAnsi="Arial" w:cs="Arial"/>
-          <w:i/>
-          <w:sz w:val="24"/>
-          <w:szCs w:val="24"/>
-          <w:lang w:val="en-US"/>
-        </w:rPr>
-      </w:pPr>
-    </w:p>
-    <w:p>
-      <w:pPr>
-        <w:rPr>
-          <w:rFonts w:ascii="Arial" w:hAnsi="Arial" w:cs="Arial"/>
-          <w:i/>
-          <w:sz w:val="24"/>
-          <w:szCs w:val="24"/>
-          <w:lang w:val="en-US"/>
-        </w:rPr>
-      </w:pPr>
-    </w:p>
-    <w:p>
-      <w:pPr>
-        <w:rPr>
-          <w:rFonts w:ascii="Arial" w:hAnsi="Arial" w:cs="Arial"/>
-          <w:i/>
-          <w:sz w:val="24"/>
-          <w:szCs w:val="24"/>
-          <w:lang w:val="en-US"/>
-        </w:rPr>
-      </w:pPr>
-    </w:p>
-    <w:p>
-      <w:pPr>
-        <w:rPr>
-          <w:rFonts w:ascii="Arial" w:hAnsi="Arial" w:cs="Arial"/>
-          <w:i/>
-          <w:sz w:val="24"/>
-          <w:szCs w:val="24"/>
-          <w:lang w:val="en-US"/>
-        </w:rPr>
-      </w:pPr>
-    </w:p>
-    <w:p>
-      <w:pPr>
-        <w:rPr>
-          <w:rFonts w:ascii="Arial" w:hAnsi="Arial" w:cs="Arial"/>
-          <w:i/>
-          <w:sz w:val="24"/>
-          <w:szCs w:val="24"/>
-          <w:lang w:val="en-US"/>
-        </w:rPr>
-      </w:pPr>
-    </w:p>
-    <w:p>
-      <w:pPr>
-        <w:rPr>
-          <w:rFonts w:ascii="Arial" w:hAnsi="Arial" w:cs="Arial"/>
-          <w:i/>
-          <w:sz w:val="24"/>
-          <w:szCs w:val="24"/>
-          <w:lang w:val="en-US"/>
-        </w:rPr>
-      </w:pPr>
-    </w:p>
-    <w:p>
-      <w:pPr>
-        <w:rPr>
-          <w:rFonts w:ascii="Arial" w:hAnsi="Arial" w:cs="Arial"/>
-          <w:i/>
-          <w:sz w:val="24"/>
-          <w:szCs w:val="24"/>
-          <w:lang w:val="en-US"/>
-        </w:rPr>
-      </w:pPr>
-    </w:p>
-    <w:p>
-      <w:pPr>
-        <w:rPr>
-          <w:rFonts w:ascii="Arial" w:hAnsi="Arial" w:cs="Arial"/>
-          <w:i/>
-          <w:sz w:val="24"/>
-          <w:szCs w:val="24"/>
-          <w:lang w:val="en-US"/>
-        </w:rPr>
-      </w:pPr>
-    </w:p>
-    <w:p>
-      <w:pPr>
-        <w:rPr>
-          <w:rFonts w:ascii="Arial" w:hAnsi="Arial" w:cs="Arial"/>
-          <w:i/>
-          <w:sz w:val="24"/>
-          <w:szCs w:val="24"/>
-          <w:lang w:val="en-US"/>
-        </w:rPr>
-      </w:pPr>
-    </w:p>
-    <w:p>
-      <w:pPr>
-        <w:rPr>
-          <w:rFonts w:ascii="Arial" w:hAnsi="Arial" w:cs="Arial"/>
-          <w:i/>
-          <w:sz w:val="24"/>
-          <w:szCs w:val="24"/>
-          <w:lang w:val="en-US"/>
-        </w:rPr>
-      </w:pPr>
-    </w:p>
-    <w:p>
-      <w:pPr>
-        <w:pStyle w:val="Heading2"/>
-      </w:pPr>
-      <w:bookmarkStart w:id="6" w:name="_Toc378067347"/>
-      <w:r>
-        <w:lastRenderedPageBreak/>
-        <w:t xml:space="preserve">Converted </w:t>
-      </w:r>
-      <w:r>
-        <w:t>Services</w:t>
-      </w:r>
-      <w:r>
-        <w:t xml:space="preserve"> by Tariff</w:t>
-      </w:r>
-      <w:r>
-        <w:t xml:space="preserve"> – </w:t>
-      </w:r>
-      <w:proofErr w:type="spellStart"/>
-      <w:r>
-        <w:t>Galatee</w:t>
-      </w:r>
-      <w:bookmarkEnd w:id="6"/>
-      <w:proofErr w:type="spellEnd"/>
-      <w:r>
-        <w:t xml:space="preserve"> </w:t>
-      </w:r>
-    </w:p>
-    <w:p>
-      <w:pPr>
-        <w:rPr>
-          <w:lang w:val="en-US"/>
-        </w:rPr>
-      </w:pPr>
-    </w:p>
-    <w:bookmarkStart w:id="7" w:name="_MON_1451806379"/>
-    <w:bookmarkEnd w:id="7"/>
-    <w:p>
-      <w:pPr>
-        <w:rPr>
-          <w:lang w:val="en-US"/>
-        </w:rPr>
-      </w:pPr>
-      <w:r>
-        <w:rPr>
-          <w:lang w:val="en-US"/>
-        </w:rPr>
-        <w:object w:dxaOrig="9329" w:dyaOrig="4958">
-          <v:shape id="_x0000_i1026" type="#_x0000_t75" style="width:466.4pt;height:248pt" o:ole="">
-            <v:imagedata r:id="rId16" o:title=""/>
-          </v:shape>
-          <o:OLEObject Type="Embed" ProgID="Excel.Sheet.12" ShapeID="_x0000_i1026" DrawAspect="Content" ObjectID="_1451809257" r:id="rId17"/>
-        </w:object>
-      </w:r>
-    </w:p>
-    <w:p>
-      <w:pPr>
-        <w:rPr>
-          <w:lang w:val="en-US"/>
-        </w:rPr>
-      </w:pPr>
-    </w:p>
-    <w:p>
-      <w:pPr>
-        <w:rPr>
-          <w:lang w:val="en-US"/>
-        </w:rPr>
-      </w:pPr>
-    </w:p>
-    <w:p>
-      <w:pPr>
-        <w:rPr>
-          <w:lang w:val="en-US"/>
-        </w:rPr>
-      </w:pPr>
-    </w:p>
-    <w:p>
-      <w:pPr>
-        <w:rPr>
-          <w:lang w:val="en-US"/>
-        </w:rPr>
-      </w:pPr>
-    </w:p>
-    <w:p>
-      <w:pPr>
-        <w:rPr>
-          <w:lang w:val="en-US"/>
-        </w:rPr>
-      </w:pPr>
-    </w:p>
-    <w:p>
-      <w:pPr>
-        <w:rPr>
-          <w:lang w:val="en-US"/>
-        </w:rPr>
-      </w:pPr>
-    </w:p>
-    <w:p>
-      <w:pPr>
-        <w:rPr>
-          <w:lang w:val="en-US"/>
-        </w:rPr>
-      </w:pPr>
-    </w:p>
-    <w:p>
-      <w:pPr>
-        <w:rPr>
-          <w:lang w:val="en-US"/>
-        </w:rPr>
-      </w:pPr>
-    </w:p>
-    <w:p>
-      <w:pPr>
-        <w:rPr>
-          <w:lang w:val="en-US"/>
-        </w:rPr>
-      </w:pPr>
-    </w:p>
-    <w:p>
-      <w:pPr>
-        <w:rPr>
-          <w:lang w:val="en-US"/>
-        </w:rPr>
-      </w:pPr>
-    </w:p>
-    <w:p>
-      <w:pPr>
-        <w:rPr>
-          <w:lang w:val="en-US"/>
-        </w:rPr>
-      </w:pPr>
-    </w:p>
-    <w:p>
-      <w:pPr>
-        <w:pStyle w:val="Heading2"/>
-      </w:pPr>
-      <w:bookmarkStart w:id="8" w:name="_Toc378067348"/>
-      <w:r>
-        <w:lastRenderedPageBreak/>
-        <w:t xml:space="preserve">Converted </w:t>
-      </w:r>
-      <w:r>
-        <w:t>Services by Tariff – Access</w:t>
-      </w:r>
-      <w:bookmarkEnd w:id="8"/>
-      <w:r>
-        <w:t xml:space="preserve"> </w:t>
-      </w:r>
-    </w:p>
-    <w:p>
-      <w:pPr>
-        <w:rPr>
-          <w:lang w:val="en-US"/>
-        </w:rPr>
-      </w:pPr>
-    </w:p>
-    <w:p>
-      <w:pPr>
-        <w:rPr>
-          <w:lang w:val="en-US"/>
-        </w:rPr>
-      </w:pPr>
-    </w:p>
-    <w:bookmarkStart w:id="9" w:name="_MON_1451806627"/>
-    <w:bookmarkEnd w:id="9"/>
-    <w:p>
-      <w:pPr>
-        <w:rPr>
-          <w:lang w:val="en-US"/>
-        </w:rPr>
-      </w:pPr>
-      <w:r>
-        <w:rPr>
-          <w:lang w:val="en-US"/>
-        </w:rPr>
-        <w:object w:dxaOrig="8575" w:dyaOrig="2634">
-          <v:shape id="_x0000_i1027" type="#_x0000_t75" style="width:428.8pt;height:132pt" o:ole="">
-            <v:imagedata r:id="rId18" o:title=""/>
-          </v:shape>
-          <o:OLEObject Type="Embed" ProgID="Excel.Sheet.12" ShapeID="_x0000_i1027" DrawAspect="Content" ObjectID="_1451809258" r:id="rId19"/>
-        </w:object>
-      </w:r>
-    </w:p>
-    <w:p>
-      <w:pPr>
-        <w:rPr>
-          <w:lang w:val="en-US"/>
-        </w:rPr>
-      </w:pPr>
-    </w:p>
-    <w:p>
-      <w:pPr>
-        <w:rPr>
-          <w:lang w:val="en-US"/>
-        </w:rPr>
-      </w:pPr>
-    </w:p>
-    <w:p>
-      <w:pPr>
-        <w:rPr>
-          <w:lang w:val="en-US"/>
-        </w:rPr>
-      </w:pPr>
-    </w:p>
-    <w:p>
-      <w:pPr>
-        <w:rPr>
-          <w:lang w:val="en-US"/>
-        </w:rPr>
-      </w:pPr>
-    </w:p>
-    <w:p>
-      <w:pPr>
-        <w:rPr>
-          <w:lang w:val="en-US"/>
-        </w:rPr>
-      </w:pPr>
-    </w:p>
-    <w:p>
-      <w:pPr>
-        <w:rPr>
-          <w:lang w:val="en-US"/>
-        </w:rPr>
-      </w:pPr>
-    </w:p>
-    <w:p>
-      <w:pPr>
-        <w:pStyle w:val="Heading2"/>
-      </w:pPr>
-      <w:bookmarkStart w:id="10" w:name="_Toc378067349"/>
-      <w:r>
-        <w:t xml:space="preserve">Converted </w:t>
-      </w:r>
-      <w:r>
-        <w:t>Services by Tariff – Prepaid</w:t>
-      </w:r>
-      <w:bookmarkEnd w:id="10"/>
-      <w:r>
-        <w:t xml:space="preserve"> </w:t>
-      </w:r>
-    </w:p>
-    <w:p>
-      <w:pPr>
-        <w:rPr>
-          <w:lang w:val="en-US"/>
-        </w:rPr>
-      </w:pPr>
-    </w:p>
-    <w:p>
-      <w:pPr>
-        <w:rPr>
-          <w:rFonts w:ascii="Arial" w:hAnsi="Arial" w:cs="Arial"/>
-          <w:sz w:val="24"/>
-          <w:szCs w:val="24"/>
-          <w:lang w:val="en-US"/>
-        </w:rPr>
-      </w:pPr>
-      <w:r>
-        <w:rPr>
-          <w:rFonts w:ascii="Arial" w:hAnsi="Arial" w:cs="Arial"/>
-          <w:sz w:val="24"/>
-          <w:szCs w:val="24"/>
-          <w:lang w:val="en-US"/>
-        </w:rPr>
-        <w:t xml:space="preserve">All prepaid customers were converted under one tariff code in CMS. This is due to the fact that Eclipse currently has 46 tariffs which will require to be mapped to the tariffs in CMS. </w:t>
-      </w:r>
-    </w:p>
-    <w:p>
-      <w:pPr>
-        <w:rPr>
-          <w:lang w:val="en-US"/>
-        </w:rPr>
-      </w:pPr>
-    </w:p>
-    <w:p>
-      <w:pPr>
-        <w:rPr>
-          <w:lang w:val="en-US"/>
-        </w:rPr>
-      </w:pPr>
-    </w:p>
-    <w:p>
-      <w:pPr>
-        <w:rPr>
-          <w:lang w:val="en-US"/>
-        </w:rPr>
-      </w:pPr>
-    </w:p>
-    <w:p>
-      <w:pPr>
-        <w:rPr>
-          <w:lang w:val="en-US"/>
-        </w:rPr>
-      </w:pPr>
-    </w:p>
-    <w:p>
-      <w:pPr>
-        <w:rPr>
-          <w:lang w:val="en-US"/>
-        </w:rPr>
-      </w:pPr>
-    </w:p>
-    <w:p>
-      <w:pPr>
-        <w:rPr>
-          <w:lang w:val="en-US"/>
-        </w:rPr>
-      </w:pPr>
-    </w:p>
-    <w:p>
-      <w:pPr>
-        <w:pStyle w:val="Heading2"/>
-      </w:pPr>
-      <w:bookmarkStart w:id="11" w:name="_Toc378067350"/>
-      <w:r>
-        <w:lastRenderedPageBreak/>
-        <w:t>Converted Debts</w:t>
-      </w:r>
-      <w:bookmarkEnd w:id="11"/>
-    </w:p>
-    <w:p>
-      <w:pPr>
-        <w:rPr>
-          <w:lang w:val="en-US"/>
-        </w:rPr>
-      </w:pPr>
-    </w:p>
-    <w:bookmarkStart w:id="12" w:name="_MON_1451807465"/>
-    <w:bookmarkEnd w:id="12"/>
-    <w:p>
-      <w:pPr>
-        <w:rPr>
-          <w:lang w:val="en-US"/>
-        </w:rPr>
-      </w:pPr>
-      <w:r>
-        <w:rPr>
-          <w:lang w:val="en-US"/>
-        </w:rPr>
-        <w:object w:dxaOrig="14943" w:dyaOrig="2924">
-          <v:shape id="_x0000_i1028" type="#_x0000_t75" style="width:747.2pt;height:146.4pt" o:ole="">
-            <v:imagedata r:id="rId20" o:title=""/>
-          </v:shape>
-          <o:OLEObject Type="Embed" ProgID="Excel.Sheet.12" ShapeID="_x0000_i1028" DrawAspect="Content" ObjectID="_1451809259" r:id="rId21"/>
-        </w:object>
-      </w:r>
-    </w:p>
-    <w:p>
-      <w:pPr>
-        <w:rPr>
-          <w:lang w:val="en-US"/>
-        </w:rPr>
-      </w:pPr>
-      <w:r>
-        <w:rPr>
-          <w:rFonts w:ascii="Arial" w:hAnsi="Arial" w:cs="Arial"/>
-          <w:sz w:val="24"/>
-          <w:szCs w:val="24"/>
-          <w:lang w:val="en-US"/>
-        </w:rPr>
-        <w:t xml:space="preserve">Considered for this cycle for conversion are only debts from </w:t>
-      </w:r>
-      <w:proofErr w:type="spellStart"/>
-      <w:r>
-        <w:rPr>
-          <w:rFonts w:ascii="Arial" w:hAnsi="Arial" w:cs="Arial"/>
-          <w:sz w:val="24"/>
-          <w:szCs w:val="24"/>
-          <w:lang w:val="en-US"/>
-        </w:rPr>
-        <w:t>Galatee</w:t>
-      </w:r>
-      <w:proofErr w:type="spellEnd"/>
-      <w:r>
-        <w:rPr>
-          <w:rFonts w:ascii="Arial" w:hAnsi="Arial" w:cs="Arial"/>
-          <w:sz w:val="24"/>
-          <w:szCs w:val="24"/>
-          <w:lang w:val="en-US"/>
-        </w:rPr>
-        <w:t xml:space="preserve"> for Maputo DB for debts accumulated in the period of 24 months from date of data extraction.</w:t>
-      </w:r>
-    </w:p>
-    <w:p>
-      <w:pPr>
-        <w:rPr>
-          <w:rFonts w:ascii="Arial" w:hAnsi="Arial" w:cs="Arial"/>
-          <w:sz w:val="24"/>
-          <w:szCs w:val="24"/>
-          <w:lang w:val="en-US"/>
-        </w:rPr>
-      </w:pPr>
-    </w:p>
-    <w:p>
-      <w:pPr>
-        <w:rPr>
-          <w:rFonts w:ascii="Arial" w:hAnsi="Arial" w:cs="Arial"/>
-          <w:sz w:val="24"/>
-          <w:szCs w:val="24"/>
-          <w:lang w:val="en-US"/>
-        </w:rPr>
-      </w:pPr>
-      <w:r>
-        <w:rPr>
-          <w:rFonts w:ascii="Arial" w:hAnsi="Arial" w:cs="Arial"/>
-          <w:sz w:val="24"/>
-          <w:szCs w:val="24"/>
-          <w:lang w:val="en-US"/>
-        </w:rPr>
-        <w:t>I</w:t>
-      </w:r>
-      <w:r>
-        <w:rPr>
-          <w:rFonts w:ascii="Arial" w:hAnsi="Arial" w:cs="Arial"/>
-          <w:sz w:val="24"/>
-          <w:szCs w:val="24"/>
-          <w:lang w:val="en-US"/>
-        </w:rPr>
-        <w:t>n the next conversion they will be required data of all the unpaid amounts from Eclipse to be converted as unpaid bills these will be paid during the normal vending.</w:t>
-      </w:r>
-      <w:r>
-        <w:rPr>
-          <w:rFonts w:ascii="Arial" w:hAnsi="Arial" w:cs="Arial"/>
-          <w:sz w:val="24"/>
-          <w:szCs w:val="24"/>
-          <w:lang w:val="en-US"/>
-        </w:rPr>
-        <w:t xml:space="preserve"> A history of every </w:t>
-      </w:r>
-      <w:r>
-        <w:rPr>
-          <w:rFonts w:ascii="Arial" w:hAnsi="Arial" w:cs="Arial"/>
-          <w:sz w:val="24"/>
-          <w:szCs w:val="24"/>
-          <w:lang w:val="en-US"/>
-        </w:rPr>
-        <w:t>token purchase (vend) by the customer will also be conv</w:t>
-      </w:r>
-      <w:r>
-        <w:rPr>
-          <w:rFonts w:ascii="Arial" w:hAnsi="Arial" w:cs="Arial"/>
-          <w:sz w:val="24"/>
-          <w:szCs w:val="24"/>
-          <w:lang w:val="en-US"/>
-        </w:rPr>
-        <w:t>erted for a period of 24 months this was not applied in this conversion cycle though the data was provided by EDM. The conversion team is working on the script to load such and it will be applied in the next cycle.</w:t>
-      </w:r>
-    </w:p>
-    <w:p>
-      <w:pPr>
-        <w:rPr>
-          <w:rFonts w:ascii="Arial" w:hAnsi="Arial" w:cs="Arial"/>
-          <w:sz w:val="24"/>
-          <w:szCs w:val="24"/>
-          <w:lang w:val="en-US"/>
-        </w:rPr>
-      </w:pPr>
-    </w:p>
-    <w:p>
-      <w:pPr>
-        <w:rPr>
-          <w:rFonts w:ascii="Arial" w:hAnsi="Arial" w:cs="Arial"/>
-          <w:sz w:val="24"/>
-          <w:szCs w:val="24"/>
-          <w:lang w:val="en-US"/>
-        </w:rPr>
-      </w:pPr>
-      <w:r>
-        <w:rPr>
-          <w:rFonts w:ascii="Arial" w:hAnsi="Arial" w:cs="Arial"/>
-          <w:sz w:val="24"/>
-          <w:szCs w:val="24"/>
-          <w:lang w:val="en-US"/>
-        </w:rPr>
-        <w:t xml:space="preserve">Access did not provide the billing data and no data was considered for conversion for </w:t>
-      </w:r>
-      <w:proofErr w:type="spellStart"/>
-      <w:r>
-        <w:rPr>
-          <w:rFonts w:ascii="Arial" w:hAnsi="Arial" w:cs="Arial"/>
-          <w:sz w:val="24"/>
-          <w:szCs w:val="24"/>
-          <w:lang w:val="en-US"/>
-        </w:rPr>
-        <w:t>Xai-xai</w:t>
-      </w:r>
-      <w:proofErr w:type="spellEnd"/>
-      <w:r>
-        <w:rPr>
-          <w:rFonts w:ascii="Arial" w:hAnsi="Arial" w:cs="Arial"/>
-          <w:sz w:val="24"/>
-          <w:szCs w:val="24"/>
-          <w:lang w:val="en-US"/>
-        </w:rPr>
-        <w:t xml:space="preserve"> billing.</w:t>
-      </w:r>
-    </w:p>
-    <w:p>
-      <w:pPr>
-        <w:rPr>
-          <w:rFonts w:ascii="Arial" w:hAnsi="Arial" w:cs="Arial"/>
-          <w:sz w:val="24"/>
-          <w:szCs w:val="24"/>
-          <w:lang w:val="en-US"/>
-        </w:rPr>
-      </w:pPr>
-    </w:p>
-    <w:p>
-      <w:pPr>
-        <w:rPr>
-          <w:rFonts w:ascii="Arial" w:hAnsi="Arial" w:cs="Arial"/>
-          <w:sz w:val="24"/>
-          <w:szCs w:val="24"/>
-          <w:lang w:val="en-US"/>
-        </w:rPr>
-      </w:pPr>
-    </w:p>
-    <w:p>
-      <w:pPr>
-        <w:rPr>
-          <w:rFonts w:ascii="Arial" w:hAnsi="Arial" w:cs="Arial"/>
-          <w:sz w:val="24"/>
-          <w:szCs w:val="24"/>
-          <w:lang w:val="en-US"/>
-        </w:rPr>
-      </w:pPr>
-    </w:p>
-    <w:p>
-      <w:pPr>
-        <w:rPr>
-          <w:rFonts w:ascii="Arial" w:hAnsi="Arial" w:cs="Arial"/>
-          <w:sz w:val="24"/>
-          <w:szCs w:val="24"/>
-          <w:lang w:val="en-US"/>
-        </w:rPr>
-      </w:pPr>
-    </w:p>
-    <w:p>
-      <w:pPr>
-        <w:rPr>
-          <w:rFonts w:ascii="Arial" w:hAnsi="Arial" w:cs="Arial"/>
-          <w:sz w:val="24"/>
-          <w:szCs w:val="24"/>
-          <w:lang w:val="en-US"/>
-        </w:rPr>
-      </w:pPr>
-    </w:p>
-    <w:p>
-      <w:pPr>
-        <w:rPr>
-          <w:rFonts w:ascii="Arial" w:hAnsi="Arial" w:cs="Arial"/>
-          <w:sz w:val="24"/>
-          <w:szCs w:val="24"/>
-          <w:lang w:val="en-US"/>
-        </w:rPr>
-      </w:pPr>
-    </w:p>
-    <w:p>
-      <w:pPr>
-        <w:rPr>
-          <w:rFonts w:ascii="Arial" w:hAnsi="Arial" w:cs="Arial"/>
-          <w:sz w:val="24"/>
-          <w:szCs w:val="24"/>
-          <w:lang w:val="en-US"/>
-        </w:rPr>
-      </w:pPr>
-    </w:p>
-    <w:p>
-      <w:pPr>
-        <w:rPr>
-          <w:rFonts w:ascii="Arial" w:hAnsi="Arial" w:cs="Arial"/>
-          <w:sz w:val="24"/>
-          <w:szCs w:val="24"/>
-          <w:lang w:val="en-US"/>
-        </w:rPr>
-      </w:pPr>
-    </w:p>
-    <w:p>
-      <w:pPr>
-        <w:rPr>
-          <w:rFonts w:ascii="Arial" w:hAnsi="Arial" w:cs="Arial"/>
-          <w:sz w:val="24"/>
-          <w:szCs w:val="24"/>
-          <w:lang w:val="en-US"/>
-        </w:rPr>
-      </w:pPr>
-    </w:p>
-    <w:p>
-      <w:pPr>
-        <w:rPr>
-          <w:rFonts w:ascii="Arial" w:hAnsi="Arial" w:cs="Arial"/>
-          <w:sz w:val="24"/>
-          <w:szCs w:val="24"/>
-          <w:lang w:val="en-US"/>
-        </w:rPr>
-      </w:pPr>
-    </w:p>
-    <w:p>
-      <w:pPr>
-        <w:rPr>
-          <w:rFonts w:ascii="Arial" w:hAnsi="Arial" w:cs="Arial"/>
-          <w:sz w:val="24"/>
-          <w:szCs w:val="24"/>
-          <w:lang w:val="en-US"/>
-        </w:rPr>
-      </w:pPr>
-    </w:p>
-    <w:p>
-      <w:pPr>
-        <w:pStyle w:val="Heading2"/>
-      </w:pPr>
-      <w:bookmarkStart w:id="13" w:name="_Toc378067351"/>
-      <w:r>
-        <w:t>Converted</w:t>
-      </w:r>
-      <w:r>
-        <w:t xml:space="preserve"> Security</w:t>
-      </w:r>
-      <w:r>
-        <w:t xml:space="preserve"> Deposits</w:t>
-      </w:r>
-      <w:bookmarkEnd w:id="13"/>
-    </w:p>
-    <w:p>
-      <w:pPr>
-        <w:rPr>
-          <w:lang w:val="en-US"/>
-        </w:rPr>
-      </w:pPr>
-    </w:p>
-    <w:p>
-      <w:pPr>
-        <w:rPr>
-          <w:lang w:val="en-US"/>
-        </w:rPr>
-      </w:pPr>
-    </w:p>
-    <w:p>
-      <w:pPr>
-        <w:rPr>
-          <w:rFonts w:ascii="Arial" w:hAnsi="Arial" w:cs="Arial"/>
-          <w:sz w:val="24"/>
-          <w:szCs w:val="24"/>
-          <w:lang w:val="en-US"/>
-        </w:rPr>
-      </w:pPr>
-      <w:r>
-        <w:rPr>
-          <w:rFonts w:ascii="Arial" w:hAnsi="Arial" w:cs="Arial"/>
-          <w:sz w:val="24"/>
-          <w:szCs w:val="24"/>
-          <w:lang w:val="en-US"/>
-        </w:rPr>
-        <w:t xml:space="preserve">No security deposits were converted since we do not have data in the correct format from both Access and </w:t>
-      </w:r>
-      <w:proofErr w:type="spellStart"/>
-      <w:r>
-        <w:rPr>
-          <w:rFonts w:ascii="Arial" w:hAnsi="Arial" w:cs="Arial"/>
-          <w:sz w:val="24"/>
-          <w:szCs w:val="24"/>
-          <w:lang w:val="en-US"/>
-        </w:rPr>
-        <w:t>Galatee</w:t>
-      </w:r>
-      <w:proofErr w:type="spellEnd"/>
-      <w:r>
-        <w:rPr>
-          <w:rFonts w:ascii="Arial" w:hAnsi="Arial" w:cs="Arial"/>
-          <w:sz w:val="24"/>
-          <w:szCs w:val="24"/>
-          <w:lang w:val="en-US"/>
-        </w:rPr>
-        <w:t xml:space="preserve">. This </w:t>
-      </w:r>
-      <w:r>
-        <w:rPr>
-          <w:rFonts w:ascii="Arial" w:hAnsi="Arial" w:cs="Arial"/>
-          <w:sz w:val="24"/>
-          <w:szCs w:val="24"/>
-          <w:lang w:val="en-US"/>
-        </w:rPr>
-        <w:t>data is required in the next cycle so that we can test the conversion process and other CMS functionality which require deposits.</w:t>
-      </w:r>
-    </w:p>
-    <w:p>
-      <w:pPr>
-        <w:rPr>
-          <w:rFonts w:ascii="Arial" w:hAnsi="Arial" w:cs="Arial"/>
-          <w:sz w:val="24"/>
-          <w:szCs w:val="24"/>
-          <w:lang w:val="en-US"/>
-        </w:rPr>
-      </w:pPr>
-    </w:p>
-    <w:p>
-      <w:pPr>
-        <w:rPr>
-          <w:rFonts w:ascii="Arial" w:hAnsi="Arial" w:cs="Arial"/>
-          <w:sz w:val="24"/>
-          <w:szCs w:val="24"/>
-          <w:lang w:val="en-US"/>
-        </w:rPr>
-      </w:pPr>
-      <w:r>
-        <w:rPr>
-          <w:rFonts w:ascii="Arial" w:hAnsi="Arial" w:cs="Arial"/>
-          <w:sz w:val="24"/>
-          <w:szCs w:val="24"/>
-          <w:lang w:val="en-US"/>
-        </w:rPr>
-        <w:t>For prepaid customers they will be no security deposits to convert since these customers are not charged security deposits.</w:t>
-      </w:r>
-    </w:p>
-    <w:p>
-      <w:pPr>
-        <w:rPr>
-          <w:rFonts w:ascii="Arial" w:hAnsi="Arial" w:cs="Arial"/>
-          <w:sz w:val="24"/>
-          <w:szCs w:val="24"/>
-          <w:lang w:val="en-US"/>
-        </w:rPr>
-      </w:pPr>
-    </w:p>
-    <w:p>
-      <w:pPr>
-        <w:rPr>
-          <w:rFonts w:ascii="Arial" w:hAnsi="Arial" w:cs="Arial"/>
-          <w:sz w:val="24"/>
-          <w:szCs w:val="24"/>
-          <w:lang w:val="en-US"/>
-        </w:rPr>
-      </w:pPr>
-      <w:r>
-        <w:rPr>
-          <w:rFonts w:ascii="Arial" w:hAnsi="Arial" w:cs="Arial"/>
-          <w:sz w:val="24"/>
-          <w:szCs w:val="24"/>
-          <w:lang w:val="en-US"/>
-        </w:rPr>
-        <w:t>EDM does not pay interest on security deposits which were paid by the customer, and such data does not exist and will not be converted to CMS.</w:t>
-      </w:r>
-    </w:p>
-    <w:p>
-      <w:pPr>
-        <w:rPr>
-          <w:lang w:val="en-US"/>
-        </w:rPr>
-      </w:pPr>
-    </w:p>
-    <w:p>
-      <w:pPr>
-        <w:rPr>
-          <w:lang w:val="en-US"/>
-        </w:rPr>
-      </w:pPr>
-    </w:p>
-    <w:p>
-      <w:pPr>
-        <w:rPr>
-          <w:lang w:val="en-US"/>
-        </w:rPr>
-      </w:pPr>
-    </w:p>
-    <w:p>
-      <w:pPr>
-        <w:rPr>
-          <w:lang w:val="en-US"/>
-        </w:rPr>
-      </w:pPr>
-    </w:p>
-    <w:p>
-      <w:pPr>
-        <w:rPr>
-          <w:lang w:val="en-US"/>
-        </w:rPr>
-      </w:pPr>
-    </w:p>
-    <w:p>
-      <w:pPr>
-        <w:rPr>
-          <w:lang w:val="en-US"/>
-        </w:rPr>
-      </w:pPr>
-    </w:p>
-    <w:p>
-      <w:pPr>
-        <w:rPr>
-          <w:lang w:val="en-US"/>
-        </w:rPr>
-      </w:pPr>
-    </w:p>
-    <w:p>
-      <w:pPr>
-        <w:rPr>
-          <w:lang w:val="en-US"/>
-        </w:rPr>
-      </w:pPr>
-    </w:p>
-    <w:p>
-      <w:pPr>
-        <w:rPr>
-          <w:lang w:val="en-US"/>
-        </w:rPr>
-      </w:pPr>
-    </w:p>
-    <w:p>
-      <w:pPr>
-        <w:rPr>
-          <w:lang w:val="en-US"/>
-        </w:rPr>
-      </w:pPr>
-    </w:p>
-    <w:p>
-      <w:pPr>
-        <w:rPr>
-          <w:lang w:val="en-US"/>
-        </w:rPr>
-      </w:pPr>
-    </w:p>
-    <w:p>
-      <w:pPr>
-        <w:rPr>
-          <w:lang w:val="en-US"/>
-        </w:rPr>
-      </w:pPr>
-    </w:p>
-    <w:p>
-      <w:pPr>
-        <w:rPr>
-          <w:lang w:val="en-US"/>
-        </w:rPr>
-      </w:pPr>
-    </w:p>
-    <w:p>
-      <w:pPr>
-        <w:rPr>
-          <w:lang w:val="en-US"/>
-        </w:rPr>
-      </w:pPr>
-    </w:p>
-    <w:p>
-      <w:pPr>
-        <w:rPr>
-          <w:lang w:val="en-US"/>
-        </w:rPr>
-      </w:pPr>
-    </w:p>
-    <w:p>
-      <w:pPr>
-        <w:pStyle w:val="Heading1"/>
-        <w:rPr>
-          <w:lang w:val="en-US"/>
-        </w:rPr>
-      </w:pPr>
-      <w:bookmarkStart w:id="14" w:name="_Toc378067352"/>
-      <w:r>
-        <w:rPr>
-          <w:lang w:val="en-US"/>
-        </w:rPr>
-        <w:lastRenderedPageBreak/>
-        <w:t>Issues Encountered And Resolutions</w:t>
-      </w:r>
-      <w:bookmarkEnd w:id="14"/>
-    </w:p>
-    <w:p>
-      <w:pPr>
-        <w:rPr>
-          <w:lang w:val="en-US"/>
-        </w:rPr>
-      </w:pPr>
-    </w:p>
-    <w:p>
-      <w:pPr>
-        <w:rPr>
-          <w:rFonts w:ascii="Arial" w:hAnsi="Arial" w:cs="Arial"/>
-          <w:sz w:val="24"/>
-          <w:szCs w:val="24"/>
-          <w:lang w:val="en-US"/>
-        </w:rPr>
-      </w:pPr>
-      <w:r>
-        <w:rPr>
-          <w:rFonts w:ascii="Arial" w:hAnsi="Arial" w:cs="Arial"/>
-          <w:sz w:val="24"/>
-          <w:szCs w:val="24"/>
-          <w:lang w:val="en-US"/>
-        </w:rPr>
-        <w:t xml:space="preserve">During the data conversion for with the statistics herein, it was observed some issues which will require attention from both EDM and the </w:t>
-      </w:r>
-      <w:proofErr w:type="spellStart"/>
-      <w:r>
-        <w:rPr>
-          <w:rFonts w:ascii="Arial" w:hAnsi="Arial" w:cs="Arial"/>
-          <w:sz w:val="24"/>
-          <w:szCs w:val="24"/>
-          <w:lang w:val="en-US"/>
-        </w:rPr>
-        <w:t>Indra</w:t>
-      </w:r>
-      <w:proofErr w:type="spellEnd"/>
-      <w:r>
-        <w:rPr>
-          <w:rFonts w:ascii="Arial" w:hAnsi="Arial" w:cs="Arial"/>
-          <w:sz w:val="24"/>
-          <w:szCs w:val="24"/>
-          <w:lang w:val="en-US"/>
-        </w:rPr>
-        <w:t xml:space="preserve"> conversion team</w:t>
+          <w:lang w:val="en-US"/>
+        </w:rPr>
+        <w:t>During the data conversion for with the statistics herein, it was observed some issues which will require attention from both EDM and the Indra conversion team</w:t>
       </w:r>
       <w:r>
         <w:rPr>
@@ -4758,7 +3031,6 @@
           <w:lang w:val="en-US"/>
         </w:rPr>
       </w:pPr>
-      <w:proofErr w:type="spellStart"/>
       <w:r>
         <w:rPr>
           <w:rFonts w:ascii="Arial" w:hAnsi="Arial" w:cs="Arial"/>
@@ -4766,17 +3038,7 @@
           <w:szCs w:val="24"/>
           <w:lang w:val="en-US"/>
         </w:rPr>
-        <w:t>Galatee</w:t>
-      </w:r>
-      <w:proofErr w:type="spellEnd"/>
-      <w:r>
-        <w:rPr>
-          <w:rFonts w:ascii="Arial" w:hAnsi="Arial" w:cs="Arial"/>
-          <w:sz w:val="24"/>
-          <w:szCs w:val="24"/>
-          <w:lang w:val="en-US"/>
-        </w:rPr>
-        <w:t xml:space="preserve"> and Cadastramento data used for conversion is from the previous data extraction. This data may not reflect the current number of accounts for these two systems. Cadastramento provided another set of data for </w:t>
+        <w:t xml:space="preserve">Galatee and Cadastramento data used for conversion is from the previous data extraction. This data may not reflect the current number of accounts for these two systems. Cadastramento provided another set of data for </w:t>
       </w:r>
       <w:r>
         <w:rPr>
@@ -4827,47 +3089,7 @@
           <w:szCs w:val="24"/>
           <w:lang w:val="en-US"/>
         </w:rPr>
-        <w:t xml:space="preserve">The </w:t>
-      </w:r>
-      <w:proofErr w:type="spellStart"/>
-      <w:r>
-        <w:rPr>
-          <w:rFonts w:ascii="Arial" w:hAnsi="Arial" w:cs="Arial"/>
-          <w:sz w:val="24"/>
-          <w:szCs w:val="24"/>
-          <w:lang w:val="en-US"/>
-        </w:rPr>
-        <w:t>bairros</w:t>
-      </w:r>
-      <w:proofErr w:type="spellEnd"/>
-      <w:r>
-        <w:rPr>
-          <w:rFonts w:ascii="Arial" w:hAnsi="Arial" w:cs="Arial"/>
-          <w:sz w:val="24"/>
-          <w:szCs w:val="24"/>
-          <w:lang w:val="en-US"/>
-        </w:rPr>
-        <w:t xml:space="preserve"> used for conversion did not have proper linking to the commercial </w:t>
-      </w:r>
-      <w:proofErr w:type="spellStart"/>
-      <w:r>
-        <w:rPr>
-          <w:rFonts w:ascii="Arial" w:hAnsi="Arial" w:cs="Arial"/>
-          <w:sz w:val="24"/>
-          <w:szCs w:val="24"/>
-          <w:lang w:val="en-US"/>
-        </w:rPr>
-        <w:t>centres</w:t>
-      </w:r>
-      <w:proofErr w:type="spellEnd"/>
-      <w:r>
-        <w:rPr>
-          <w:rFonts w:ascii="Arial" w:hAnsi="Arial" w:cs="Arial"/>
-          <w:sz w:val="24"/>
-          <w:szCs w:val="24"/>
-          <w:lang w:val="en-US"/>
-        </w:rPr>
-        <w:t xml:space="preserve">. This information was provided by EDM </w:t>
+        <w:t xml:space="preserve">The bairros used for conversion did not have proper linking to the commercial centres. This information was provided by EDM </w:t>
       </w:r>
       <w:r>
         <w:rPr>
@@ -5007,7 +3229,6 @@
           <w:lang w:val="en-US"/>
         </w:rPr>
       </w:pPr>
-      <w:proofErr w:type="spellStart"/>
       <w:r>
         <w:rPr>
           <w:rFonts w:ascii="Arial" w:hAnsi="Arial" w:cs="Arial"/>
@@ -5015,9 +3236,8 @@
           <w:szCs w:val="24"/>
           <w:lang w:val="en-US"/>
         </w:rPr>
-        <w:t>Galatee</w:t>
-      </w:r>
-      <w:proofErr w:type="spellEnd"/>
+        <w:t xml:space="preserve">Galatee provided billing history for the last 24months. Though the data was not in the requested format due to Galatee RDBMS short comings, we managed to put it in a format that we deemed fit for data conversion. This data may not be correct since this </w:t>
+      </w:r>
       <w:r>
         <w:rPr>
           <w:rFonts w:ascii="Arial" w:hAnsi="Arial" w:cs="Arial"/>
@@ -5025,27 +3245,8 @@
           <w:szCs w:val="24"/>
           <w:lang w:val="en-US"/>
         </w:rPr>
-        <w:t xml:space="preserve"> provided billing history for the last 24months. Though the data was not in the requested format due to </w:t>
-      </w:r>
-      <w:proofErr w:type="spellStart"/>
-      <w:r>
-        <w:rPr>
-          <w:rFonts w:ascii="Arial" w:hAnsi="Arial" w:cs="Arial"/>
-          <w:sz w:val="24"/>
-          <w:szCs w:val="24"/>
-          <w:lang w:val="en-US"/>
-        </w:rPr>
-        <w:t>Galatee</w:t>
-      </w:r>
-      <w:proofErr w:type="spellEnd"/>
-      <w:r>
-        <w:rPr>
-          <w:rFonts w:ascii="Arial" w:hAnsi="Arial" w:cs="Arial"/>
-          <w:sz w:val="24"/>
-          <w:szCs w:val="24"/>
-          <w:lang w:val="en-US"/>
-        </w:rPr>
-        <w:t xml:space="preserve"> RDBMS short comings, we managed to put it in a format that we deemed fit for data conversion. This data may not be correct since this was not verified by EDM. This should be discussed with EDM so that the data to be provided in the next cycle can be verified. Access did not provide any historical billing.</w:t>
+        <w:lastRenderedPageBreak/>
+        <w:t>was not verified by EDM. This should be discussed with EDM so that the data to be provided in the next cycle can be verified. Access did not provide any historical billing.</w:t>
       </w:r>
     </w:p>
     <w:p>
@@ -5069,29 +3270,30 @@
           <w:szCs w:val="24"/>
           <w:lang w:val="en-US"/>
         </w:rPr>
-        <w:lastRenderedPageBreak/>
-        <w:t xml:space="preserve">Both </w:t>
-      </w:r>
-      <w:proofErr w:type="spellStart"/>
-      <w:r>
+        <w:t>Both Galatee and Access have not provided security deposits in the requested format. There is need to expedite the process to start developing and testing conversion scripts for this.</w:t>
+      </w:r>
+    </w:p>
+    <w:p>
+      <w:pPr>
+        <w:pStyle w:val="ListParagraph"/>
         <w:rPr>
           <w:rFonts w:ascii="Arial" w:hAnsi="Arial" w:cs="Arial"/>
           <w:sz w:val="24"/>
           <w:szCs w:val="24"/>
           <w:lang w:val="en-US"/>
         </w:rPr>
-        <w:t>Galatee</w:t>
-      </w:r>
-      <w:proofErr w:type="spellEnd"/>
-      <w:r>
+      </w:pPr>
+    </w:p>
+    <w:p>
+      <w:pPr>
+        <w:pStyle w:val="ListParagraph"/>
         <w:rPr>
           <w:rFonts w:ascii="Arial" w:hAnsi="Arial" w:cs="Arial"/>
           <w:sz w:val="24"/>
           <w:szCs w:val="24"/>
           <w:lang w:val="en-US"/>
         </w:rPr>
-        <w:t xml:space="preserve"> and Access have not provided security deposits in the requested format. There is need to expedite the process to start developing and testing conversion scripts for this.</w:t>
-      </w:r>
+      </w:pPr>
     </w:p>
     <w:p>
       <w:pPr>
@@ -5139,28 +3341,6 @@
     </w:p>
     <w:p>
       <w:pPr>
-        <w:pStyle w:val="ListParagraph"/>
-        <w:rPr>
-          <w:rFonts w:ascii="Arial" w:hAnsi="Arial" w:cs="Arial"/>
-          <w:sz w:val="24"/>
-          <w:szCs w:val="24"/>
-          <w:lang w:val="en-US"/>
-        </w:rPr>
-      </w:pPr>
-    </w:p>
-    <w:p>
-      <w:pPr>
-        <w:pStyle w:val="ListParagraph"/>
-        <w:rPr>
-          <w:rFonts w:ascii="Arial" w:hAnsi="Arial" w:cs="Arial"/>
-          <w:sz w:val="24"/>
-          <w:szCs w:val="24"/>
-          <w:lang w:val="en-US"/>
-        </w:rPr>
-      </w:pPr>
-    </w:p>
-    <w:p>
-      <w:pPr>
         <w:ind w:left="360"/>
         <w:rPr>
           <w:lang w:val="en-US"/>
@@ -5168,8 +3348,8 @@
       </w:pPr>
     </w:p>
     <w:sectPr>
-      <w:headerReference w:type="default" r:id="rId22"/>
-      <w:footerReference w:type="default" r:id="rId23"/>
+      <w:headerReference w:type="default" r:id="rId12"/>
+      <w:footerReference w:type="default" r:id="rId13"/>
       <w:pgSz w:w="16834" w:h="11909" w:orient="landscape" w:code="9"/>
       <w:pgMar w:top="1259" w:right="1174" w:bottom="1287" w:left="1440" w:header="720" w:footer="0" w:gutter="0"/>
       <w:cols w:space="720"/>
@@ -5180,7 +3360,7 @@
 </file>
 
 <file path=word/endnotes.xml><?xml version="1.0" encoding="utf-8"?>
-<w:endnotes xmlns:ve="http://schemas.openxmlformats.org/markup-compatibility/2006" xmlns:o="urn:schemas-microsoft-com:office:office" xmlns:r="http://schemas.openxmlformats.org/officeDocument/2006/relationships" xmlns:m="http://schemas.openxmlformats.org/officeDocument/2006/math" xmlns:v="urn:schemas-microsoft-com:vml" xmlns:wp="http://schemas.openxmlformats.org/drawingml/2006/wordprocessingDrawing" xmlns:w10="urn:schemas-microsoft-com:office:word" xmlns:w="http://schemas.openxmlformats.org/wordprocessingml/2006/main" xmlns:wne="http://schemas.microsoft.com/office/word/2006/wordml">
+<w:endnotes xmlns:wpc="http://schemas.microsoft.com/office/word/2010/wordprocessingCanvas" xmlns:mc="http://schemas.openxmlformats.org/markup-compatibility/2006" xmlns:o="urn:schemas-microsoft-com:office:office" xmlns:r="http://schemas.openxmlformats.org/officeDocument/2006/relationships" xmlns:m="http://schemas.openxmlformats.org/officeDocument/2006/math" xmlns:v="urn:schemas-microsoft-com:vml" xmlns:wp14="http://schemas.microsoft.com/office/word/2010/wordprocessingDrawing" xmlns:wp="http://schemas.openxmlformats.org/drawingml/2006/wordprocessingDrawing" xmlns:w10="urn:schemas-microsoft-com:office:word" xmlns:w="http://schemas.openxmlformats.org/wordprocessingml/2006/main" xmlns:w14="http://schemas.microsoft.com/office/word/2010/wordml" xmlns:w15="http://schemas.microsoft.com/office/word/2012/wordml" xmlns:wpg="http://schemas.microsoft.com/office/word/2010/wordprocessingGroup" xmlns:wpi="http://schemas.microsoft.com/office/word/2010/wordprocessingInk" xmlns:wne="http://schemas.microsoft.com/office/word/2006/wordml" xmlns:wps="http://schemas.microsoft.com/office/word/2010/wordprocessingShape" mc:Ignorable="w14 w15 wp14">
   <w:endnote w:type="separator" w:id="-1">
     <w:p>
       <w:r>
@@ -5199,7 +3379,7 @@
 </file>
 
 <file path=word/footer1.xml><?xml version="1.0" encoding="utf-8"?>
-<w:ftr xmlns:ve="http://schemas.openxmlformats.org/markup-compatibility/2006" xmlns:o="urn:schemas-microsoft-com:office:office" xmlns:r="http://schemas.openxmlformats.org/officeDocument/2006/relationships" xmlns:m="http://schemas.openxmlformats.org/officeDocument/2006/math" xmlns:v="urn:schemas-microsoft-com:vml" xmlns:wp="http://schemas.openxmlformats.org/drawingml/2006/wordprocessingDrawing" xmlns:w10="urn:schemas-microsoft-com:office:word" xmlns:w="http://schemas.openxmlformats.org/wordprocessingml/2006/main" xmlns:wne="http://schemas.microsoft.com/office/word/2006/wordml">
+<w:ftr xmlns:wpc="http://schemas.microsoft.com/office/word/2010/wordprocessingCanvas" xmlns:mc="http://schemas.openxmlformats.org/markup-compatibility/2006" xmlns:o="urn:schemas-microsoft-com:office:office" xmlns:r="http://schemas.openxmlformats.org/officeDocument/2006/relationships" xmlns:m="http://schemas.openxmlformats.org/officeDocument/2006/math" xmlns:v="urn:schemas-microsoft-com:vml" xmlns:wp14="http://schemas.microsoft.com/office/word/2010/wordprocessingDrawing" xmlns:wp="http://schemas.openxmlformats.org/drawingml/2006/wordprocessingDrawing" xmlns:w10="urn:schemas-microsoft-com:office:word" xmlns:w="http://schemas.openxmlformats.org/wordprocessingml/2006/main" xmlns:w14="http://schemas.microsoft.com/office/word/2010/wordml" xmlns:w15="http://schemas.microsoft.com/office/word/2012/wordml" xmlns:wpg="http://schemas.microsoft.com/office/word/2010/wordprocessingGroup" xmlns:wpi="http://schemas.microsoft.com/office/word/2010/wordprocessingInk" xmlns:wne="http://schemas.microsoft.com/office/word/2006/wordml" xmlns:wps="http://schemas.microsoft.com/office/word/2010/wordprocessingShape" mc:Ignorable="w14 w15 wp14">
   <w:tbl>
     <w:tblPr>
       <w:tblW w:w="4985" w:type="pct"/>
@@ -5210,7 +3390,7 @@
         <w:left w:w="28" w:type="dxa"/>
         <w:right w:w="28" w:type="dxa"/>
       </w:tblCellMar>
-      <w:tblLook w:val="0000"/>
+      <w:tblLook w:val="0000" w:firstRow="0" w:lastRow="0" w:firstColumn="0" w:lastColumn="0" w:noHBand="0" w:noVBand="0"/>
     </w:tblPr>
     <w:tblGrid>
       <w:gridCol w:w="5606"/>
@@ -5435,7 +3615,7 @@
               <w:sz w:val="18"/>
               <w:lang w:val="en-GB"/>
             </w:rPr>
-            <w:t>13</w:t>
+            <w:t>6</w:t>
           </w:r>
           <w:r>
             <w:rPr>
@@ -5468,7 +3648,7 @@
 </file>
 
 <file path=word/footer2.xml><?xml version="1.0" encoding="utf-8"?>
-<w:ftr xmlns:ve="http://schemas.openxmlformats.org/markup-compatibility/2006" xmlns:o="urn:schemas-microsoft-com:office:office" xmlns:r="http://schemas.openxmlformats.org/officeDocument/2006/relationships" xmlns:m="http://schemas.openxmlformats.org/officeDocument/2006/math" xmlns:v="urn:schemas-microsoft-com:vml" xmlns:wp="http://schemas.openxmlformats.org/drawingml/2006/wordprocessingDrawing" xmlns:w10="urn:schemas-microsoft-com:office:word" xmlns:w="http://schemas.openxmlformats.org/wordprocessingml/2006/main" xmlns:wne="http://schemas.microsoft.com/office/word/2006/wordml">
+<w:ftr xmlns:wpc="http://schemas.microsoft.com/office/word/2010/wordprocessingCanvas" xmlns:mc="http://schemas.openxmlformats.org/markup-compatibility/2006" xmlns:o="urn:schemas-microsoft-com:office:office" xmlns:r="http://schemas.openxmlformats.org/officeDocument/2006/relationships" xmlns:m="http://schemas.openxmlformats.org/officeDocument/2006/math" xmlns:v="urn:schemas-microsoft-com:vml" xmlns:wp14="http://schemas.microsoft.com/office/word/2010/wordprocessingDrawing" xmlns:wp="http://schemas.openxmlformats.org/drawingml/2006/wordprocessingDrawing" xmlns:w10="urn:schemas-microsoft-com:office:word" xmlns:w="http://schemas.openxmlformats.org/wordprocessingml/2006/main" xmlns:w14="http://schemas.microsoft.com/office/word/2010/wordml" xmlns:w15="http://schemas.microsoft.com/office/word/2012/wordml" xmlns:wpg="http://schemas.microsoft.com/office/word/2010/wordprocessingGroup" xmlns:wpi="http://schemas.microsoft.com/office/word/2010/wordprocessingInk" xmlns:wne="http://schemas.microsoft.com/office/word/2006/wordml" xmlns:wps="http://schemas.microsoft.com/office/word/2010/wordprocessingShape" mc:Ignorable="w14 w15 wp14">
   <w:tbl>
     <w:tblPr>
       <w:tblW w:w="4985" w:type="pct"/>
@@ -5479,7 +3659,7 @@
         <w:left w:w="28" w:type="dxa"/>
         <w:right w:w="28" w:type="dxa"/>
       </w:tblCellMar>
-      <w:tblLook w:val="0000"/>
+      <w:tblLook w:val="0000" w:firstRow="0" w:lastRow="0" w:firstColumn="0" w:lastColumn="0" w:noHBand="0" w:noVBand="0"/>
     </w:tblPr>
     <w:tblGrid>
       <w:gridCol w:w="8500"/>
@@ -5663,7 +3843,7 @@
               <w:sz w:val="18"/>
               <w:lang w:val="en-GB"/>
             </w:rPr>
-            <w:t>13</w:t>
+            <w:t>4</w:t>
           </w:r>
           <w:r>
             <w:rPr>
@@ -5712,7 +3892,7 @@
               <w:sz w:val="18"/>
               <w:lang w:val="en-GB"/>
             </w:rPr>
-            <w:t>13</w:t>
+            <w:t>6</w:t>
           </w:r>
           <w:r>
             <w:rPr>
@@ -5745,7 +3925,7 @@
 </file>
 
 <file path=word/footnotes.xml><?xml version="1.0" encoding="utf-8"?>
-<w:footnotes xmlns:ve="http://schemas.openxmlformats.org/markup-compatibility/2006" xmlns:o="urn:schemas-microsoft-com:office:office" xmlns:r="http://schemas.openxmlformats.org/officeDocument/2006/relationships" xmlns:m="http://schemas.openxmlformats.org/officeDocument/2006/math" xmlns:v="urn:schemas-microsoft-com:vml" xmlns:wp="http://schemas.openxmlformats.org/drawingml/2006/wordprocessingDrawing" xmlns:w10="urn:schemas-microsoft-com:office:word" xmlns:w="http://schemas.openxmlformats.org/wordprocessingml/2006/main" xmlns:wne="http://schemas.microsoft.com/office/word/2006/wordml">
+<w:footnotes xmlns:wpc="http://schemas.microsoft.com/office/word/2010/wordprocessingCanvas" xmlns:mc="http://schemas.openxmlformats.org/markup-compatibility/2006" xmlns:o="urn:schemas-microsoft-com:office:office" xmlns:r="http://schemas.openxmlformats.org/officeDocument/2006/relationships" xmlns:m="http://schemas.openxmlformats.org/officeDocument/2006/math" xmlns:v="urn:schemas-microsoft-com:vml" xmlns:wp14="http://schemas.microsoft.com/office/word/2010/wordprocessingDrawing" xmlns:wp="http://schemas.openxmlformats.org/drawingml/2006/wordprocessingDrawing" xmlns:w10="urn:schemas-microsoft-com:office:word" xmlns:w="http://schemas.openxmlformats.org/wordprocessingml/2006/main" xmlns:w14="http://schemas.microsoft.com/office/word/2010/wordml" xmlns:w15="http://schemas.microsoft.com/office/word/2012/wordml" xmlns:wpg="http://schemas.microsoft.com/office/word/2010/wordprocessingGroup" xmlns:wpi="http://schemas.microsoft.com/office/word/2010/wordprocessingInk" xmlns:wne="http://schemas.microsoft.com/office/word/2006/wordml" xmlns:wps="http://schemas.microsoft.com/office/word/2010/wordprocessingShape" mc:Ignorable="w14 w15 wp14">
   <w:footnote w:type="separator" w:id="-1">
     <w:p>
       <w:r>
@@ -5764,7 +3944,7 @@
 </file>
 
 <file path=word/header1.xml><?xml version="1.0" encoding="utf-8"?>
-<w:hdr xmlns:ve="http://schemas.openxmlformats.org/markup-compatibility/2006" xmlns:o="urn:schemas-microsoft-com:office:office" xmlns:r="http://schemas.openxmlformats.org/officeDocument/2006/relationships" xmlns:m="http://schemas.openxmlformats.org/officeDocument/2006/math" xmlns:v="urn:schemas-microsoft-com:vml" xmlns:wp="http://schemas.openxmlformats.org/drawingml/2006/wordprocessingDrawing" xmlns:w10="urn:schemas-microsoft-com:office:word" xmlns:w="http://schemas.openxmlformats.org/wordprocessingml/2006/main" xmlns:wne="http://schemas.microsoft.com/office/word/2006/wordml">
+<w:hdr xmlns:wpc="http://schemas.microsoft.com/office/word/2010/wordprocessingCanvas" xmlns:mc="http://schemas.openxmlformats.org/markup-compatibility/2006" xmlns:o="urn:schemas-microsoft-com:office:office" xmlns:r="http://schemas.openxmlformats.org/officeDocument/2006/relationships" xmlns:m="http://schemas.openxmlformats.org/officeDocument/2006/math" xmlns:v="urn:schemas-microsoft-com:vml" xmlns:wp14="http://schemas.microsoft.com/office/word/2010/wordprocessingDrawing" xmlns:wp="http://schemas.openxmlformats.org/drawingml/2006/wordprocessingDrawing" xmlns:w10="urn:schemas-microsoft-com:office:word" xmlns:w="http://schemas.openxmlformats.org/wordprocessingml/2006/main" xmlns:w14="http://schemas.microsoft.com/office/word/2010/wordml" xmlns:w15="http://schemas.microsoft.com/office/word/2012/wordml" xmlns:wpg="http://schemas.microsoft.com/office/word/2010/wordprocessingGroup" xmlns:wpi="http://schemas.microsoft.com/office/word/2010/wordprocessingInk" xmlns:wne="http://schemas.microsoft.com/office/word/2006/wordml" xmlns:wps="http://schemas.microsoft.com/office/word/2010/wordprocessingShape" mc:Ignorable="w14 w15 wp14">
   <w:tbl>
     <w:tblPr>
       <w:tblW w:w="9360" w:type="dxa"/>
@@ -5774,7 +3954,7 @@
         <w:left w:w="68" w:type="dxa"/>
         <w:right w:w="68" w:type="dxa"/>
       </w:tblCellMar>
-      <w:tblLook w:val="0000"/>
+      <w:tblLook w:val="0000" w:firstRow="0" w:lastRow="0" w:firstColumn="0" w:lastColumn="0" w:noHBand="0" w:noVBand="0"/>
     </w:tblPr>
     <w:tblGrid>
       <w:gridCol w:w="4140"/>
@@ -6134,7 +4314,7 @@
 </file>
 
 <file path=word/header2.xml><?xml version="1.0" encoding="utf-8"?>
-<w:hdr xmlns:ve="http://schemas.openxmlformats.org/markup-compatibility/2006" xmlns:o="urn:schemas-microsoft-com:office:office" xmlns:r="http://schemas.openxmlformats.org/officeDocument/2006/relationships" xmlns:m="http://schemas.openxmlformats.org/officeDocument/2006/math" xmlns:v="urn:schemas-microsoft-com:vml" xmlns:wp="http://schemas.openxmlformats.org/drawingml/2006/wordprocessingDrawing" xmlns:w10="urn:schemas-microsoft-com:office:word" xmlns:w="http://schemas.openxmlformats.org/wordprocessingml/2006/main" xmlns:wne="http://schemas.microsoft.com/office/word/2006/wordml">
+<w:hdr xmlns:wpc="http://schemas.microsoft.com/office/word/2010/wordprocessingCanvas" xmlns:mc="http://schemas.openxmlformats.org/markup-compatibility/2006" xmlns:o="urn:schemas-microsoft-com:office:office" xmlns:r="http://schemas.openxmlformats.org/officeDocument/2006/relationships" xmlns:m="http://schemas.openxmlformats.org/officeDocument/2006/math" xmlns:v="urn:schemas-microsoft-com:vml" xmlns:wp14="http://schemas.microsoft.com/office/word/2010/wordprocessingDrawing" xmlns:wp="http://schemas.openxmlformats.org/drawingml/2006/wordprocessingDrawing" xmlns:w10="urn:schemas-microsoft-com:office:word" xmlns:w="http://schemas.openxmlformats.org/wordprocessingml/2006/main" xmlns:w14="http://schemas.microsoft.com/office/word/2010/wordml" xmlns:w15="http://schemas.microsoft.com/office/word/2012/wordml" xmlns:wpg="http://schemas.microsoft.com/office/word/2010/wordprocessingGroup" xmlns:wpi="http://schemas.microsoft.com/office/word/2010/wordprocessingInk" xmlns:wne="http://schemas.microsoft.com/office/word/2006/wordml" xmlns:wps="http://schemas.microsoft.com/office/word/2010/wordprocessingShape" mc:Ignorable="w14 w15 wp14">
   <w:tbl>
     <w:tblPr>
       <w:tblW w:w="14220" w:type="dxa"/>
@@ -6144,7 +4324,7 @@
         <w:left w:w="68" w:type="dxa"/>
         <w:right w:w="68" w:type="dxa"/>
       </w:tblCellMar>
-      <w:tblLook w:val="0000"/>
+      <w:tblLook w:val="0000" w:firstRow="0" w:lastRow="0" w:firstColumn="0" w:lastColumn="0" w:noHBand="0" w:noVBand="0"/>
     </w:tblPr>
     <w:tblGrid>
       <w:gridCol w:w="6120"/>
@@ -6506,7 +4686,7 @@
 </file>
 
 <file path=word/numbering.xml><?xml version="1.0" encoding="utf-8"?>
-<w:numbering xmlns:ve="http://schemas.openxmlformats.org/markup-compatibility/2006" xmlns:o="urn:schemas-microsoft-com:office:office" xmlns:r="http://schemas.openxmlformats.org/officeDocument/2006/relationships" xmlns:m="http://schemas.openxmlformats.org/officeDocument/2006/math" xmlns:v="urn:schemas-microsoft-com:vml" xmlns:wp="http://schemas.openxmlformats.org/drawingml/2006/wordprocessingDrawing" xmlns:w10="urn:schemas-microsoft-com:office:word" xmlns:w="http://schemas.openxmlformats.org/wordprocessingml/2006/main" xmlns:wne="http://schemas.microsoft.com/office/word/2006/wordml">
+<w:numbering xmlns:wpc="http://schemas.microsoft.com/office/word/2010/wordprocessingCanvas" xmlns:mc="http://schemas.openxmlformats.org/markup-compatibility/2006" xmlns:o="urn:schemas-microsoft-com:office:office" xmlns:r="http://schemas.openxmlformats.org/officeDocument/2006/relationships" xmlns:m="http://schemas.openxmlformats.org/officeDocument/2006/math" xmlns:v="urn:schemas-microsoft-com:vml" xmlns:wp14="http://schemas.microsoft.com/office/word/2010/wordprocessingDrawing" xmlns:wp="http://schemas.openxmlformats.org/drawingml/2006/wordprocessingDrawing" xmlns:w10="urn:schemas-microsoft-com:office:word" xmlns:w="http://schemas.openxmlformats.org/wordprocessingml/2006/main" xmlns:w14="http://schemas.microsoft.com/office/word/2010/wordml" xmlns:w15="http://schemas.microsoft.com/office/word/2012/wordml" xmlns:wpg="http://schemas.microsoft.com/office/word/2010/wordprocessingGroup" xmlns:wpi="http://schemas.microsoft.com/office/word/2010/wordprocessingInk" xmlns:wne="http://schemas.microsoft.com/office/word/2006/wordml" xmlns:wps="http://schemas.microsoft.com/office/word/2010/wordprocessingShape" mc:Ignorable="w14 w15 wp14">
   <w:abstractNum w:abstractNumId="0">
     <w:nsid w:val="04A13BC9"/>
     <w:multiLevelType w:val="hybridMultilevel"/>
@@ -7250,7 +5430,7 @@
 </file>
 
 <file path=word/styles.xml><?xml version="1.0" encoding="utf-8"?>
-<w:styles xmlns:r="http://schemas.openxmlformats.org/officeDocument/2006/relationships" xmlns:w="http://schemas.openxmlformats.org/wordprocessingml/2006/main">
+<w:styles xmlns:mc="http://schemas.openxmlformats.org/markup-compatibility/2006" xmlns:r="http://schemas.openxmlformats.org/officeDocument/2006/relationships" xmlns:w="http://schemas.openxmlformats.org/wordprocessingml/2006/main" xmlns:w14="http://schemas.microsoft.com/office/word/2010/wordml" xmlns:w15="http://schemas.microsoft.com/office/word/2012/wordml" mc:Ignorable="w14 w15">
   <w:docDefaults>
     <w:rPrDefault>
       <w:rPr>
@@ -7260,7 +5440,7 @@
     </w:rPrDefault>
     <w:pPrDefault/>
   </w:docDefaults>
-  <w:latentStyles w:defLockedState="0" w:defUIPriority="0" w:defSemiHidden="0" w:defUnhideWhenUsed="0" w:defQFormat="0" w:count="267">
+  <w:latentStyles w:defLockedState="0" w:defUIPriority="0" w:defSemiHidden="0" w:defUnhideWhenUsed="0" w:defQFormat="0" w:count="371">
     <w:lsdException w:name="Normal" w:qFormat="1"/>
     <w:lsdException w:name="heading 1" w:qFormat="1"/>
     <w:lsdException w:name="heading 2" w:qFormat="1"/>
@@ -7268,17 +5448,148 @@
     <w:lsdException w:name="heading 4" w:qFormat="1"/>
     <w:lsdException w:name="heading 5" w:qFormat="1"/>
     <w:lsdException w:name="heading 6" w:qFormat="1"/>
-    <w:lsdException w:name="heading 7" w:qFormat="1"/>
-    <w:lsdException w:name="heading 8" w:qFormat="1"/>
-    <w:lsdException w:name="heading 9" w:qFormat="1"/>
-    <w:lsdException w:name="toc 1" w:uiPriority="39"/>
-    <w:lsdException w:name="toc 2" w:uiPriority="39"/>
+    <w:lsdException w:name="heading 7" w:semiHidden="1" w:unhideWhenUsed="1" w:qFormat="1"/>
+    <w:lsdException w:name="heading 8" w:semiHidden="1" w:unhideWhenUsed="1" w:qFormat="1"/>
+    <w:lsdException w:name="heading 9" w:semiHidden="1" w:unhideWhenUsed="1" w:qFormat="1"/>
+    <w:lsdException w:name="index 1" w:semiHidden="1" w:unhideWhenUsed="1"/>
+    <w:lsdException w:name="index 2" w:semiHidden="1" w:unhideWhenUsed="1"/>
+    <w:lsdException w:name="index 3" w:semiHidden="1" w:unhideWhenUsed="1"/>
+    <w:lsdException w:name="index 4" w:semiHidden="1" w:unhideWhenUsed="1"/>
+    <w:lsdException w:name="index 5" w:semiHidden="1" w:unhideWhenUsed="1"/>
+    <w:lsdException w:name="index 6" w:semiHidden="1" w:unhideWhenUsed="1"/>
+    <w:lsdException w:name="index 7" w:semiHidden="1" w:unhideWhenUsed="1"/>
+    <w:lsdException w:name="index 8" w:semiHidden="1" w:unhideWhenUsed="1"/>
+    <w:lsdException w:name="index 9" w:semiHidden="1" w:unhideWhenUsed="1"/>
+    <w:lsdException w:name="toc 1" w:semiHidden="1" w:uiPriority="39" w:unhideWhenUsed="1"/>
+    <w:lsdException w:name="toc 2" w:semiHidden="1" w:uiPriority="39" w:unhideWhenUsed="1"/>
+    <w:lsdException w:name="toc 3" w:semiHidden="1" w:unhideWhenUsed="1"/>
+    <w:lsdException w:name="toc 4" w:semiHidden="1" w:unhideWhenUsed="1"/>
+    <w:lsdException w:name="toc 5" w:semiHidden="1" w:unhideWhenUsed="1"/>
+    <w:lsdException w:name="toc 6" w:semiHidden="1" w:unhideWhenUsed="1"/>
+    <w:lsdException w:name="toc 7" w:semiHidden="1" w:unhideWhenUsed="1"/>
+    <w:lsdException w:name="toc 8" w:semiHidden="1" w:unhideWhenUsed="1"/>
+    <w:lsdException w:name="toc 9" w:semiHidden="1" w:unhideWhenUsed="1"/>
+    <w:lsdException w:name="Normal Indent" w:semiHidden="1" w:unhideWhenUsed="1"/>
+    <w:lsdException w:name="footnote text" w:semiHidden="1" w:unhideWhenUsed="1"/>
+    <w:lsdException w:name="annotation text" w:semiHidden="1" w:unhideWhenUsed="1"/>
+    <w:lsdException w:name="header" w:semiHidden="1" w:unhideWhenUsed="1"/>
+    <w:lsdException w:name="footer" w:semiHidden="1" w:unhideWhenUsed="1"/>
+    <w:lsdException w:name="index heading" w:semiHidden="1" w:unhideWhenUsed="1"/>
     <w:lsdException w:name="caption" w:semiHidden="1" w:unhideWhenUsed="1" w:qFormat="1"/>
+    <w:lsdException w:name="table of figures" w:semiHidden="1" w:unhideWhenUsed="1"/>
+    <w:lsdException w:name="envelope address" w:semiHidden="1" w:unhideWhenUsed="1"/>
+    <w:lsdException w:name="envelope return" w:semiHidden="1" w:unhideWhenUsed="1"/>
+    <w:lsdException w:name="footnote reference" w:semiHidden="1" w:unhideWhenUsed="1"/>
+    <w:lsdException w:name="annotation reference" w:semiHidden="1" w:unhideWhenUsed="1"/>
+    <w:lsdException w:name="line number" w:semiHidden="1" w:unhideWhenUsed="1"/>
+    <w:lsdException w:name="page number" w:semiHidden="1" w:unhideWhenUsed="1"/>
+    <w:lsdException w:name="endnote reference" w:semiHidden="1" w:unhideWhenUsed="1"/>
+    <w:lsdException w:name="endnote text" w:semiHidden="1" w:unhideWhenUsed="1"/>
+    <w:lsdException w:name="table of authorities" w:semiHidden="1" w:unhideWhenUsed="1"/>
+    <w:lsdException w:name="macro" w:semiHidden="1" w:unhideWhenUsed="1"/>
+    <w:lsdException w:name="toa heading" w:semiHidden="1" w:unhideWhenUsed="1"/>
+    <w:lsdException w:name="List" w:semiHidden="1" w:unhideWhenUsed="1"/>
+    <w:lsdException w:name="List Bullet" w:semiHidden="1" w:unhideWhenUsed="1"/>
+    <w:lsdException w:name="List 2" w:semiHidden="1" w:unhideWhenUsed="1"/>
+    <w:lsdException w:name="List 3" w:semiHidden="1" w:unhideWhenUsed="1"/>
+    <w:lsdException w:name="List Bullet 2" w:semiHidden="1" w:unhideWhenUsed="1"/>
+    <w:lsdException w:name="List Bullet 3" w:semiHidden="1" w:unhideWhenUsed="1"/>
+    <w:lsdException w:name="List Bullet 4" w:semiHidden="1" w:unhideWhenUsed="1"/>
+    <w:lsdException w:name="List Bullet 5" w:semiHidden="1" w:unhideWhenUsed="1"/>
+    <w:lsdException w:name="List Number 2" w:semiHidden="1" w:unhideWhenUsed="1"/>
+    <w:lsdException w:name="List Number 3" w:semiHidden="1" w:unhideWhenUsed="1"/>
+    <w:lsdException w:name="List Number 4" w:semiHidden="1" w:unhideWhenUsed="1"/>
+    <w:lsdException w:name="List Number 5" w:semiHidden="1" w:unhideWhenUsed="1"/>
     <w:lsdException w:name="Title" w:qFormat="1"/>
+    <w:lsdException w:name="Closing" w:semiHidden="1" w:unhideWhenUsed="1"/>
+    <w:lsdException w:name="Signature" w:semiHidden="1" w:unhideWhenUsed="1"/>
+    <w:lsdException w:name="Default Paragraph Font" w:semiHidden="1" w:unhideWhenUsed="1"/>
+    <w:lsdException w:name="Body Text" w:semiHidden="1" w:unhideWhenUsed="1"/>
+    <w:lsdException w:name="Body Text Indent" w:semiHidden="1" w:unhideWhenUsed="1"/>
+    <w:lsdException w:name="List Continue" w:semiHidden="1" w:unhideWhenUsed="1"/>
+    <w:lsdException w:name="List Continue 2" w:semiHidden="1" w:unhideWhenUsed="1"/>
+    <w:lsdException w:name="List Continue 3" w:semiHidden="1" w:unhideWhenUsed="1"/>
+    <w:lsdException w:name="List Continue 4" w:semiHidden="1" w:unhideWhenUsed="1"/>
+    <w:lsdException w:name="List Continue 5" w:semiHidden="1" w:unhideWhenUsed="1"/>
+    <w:lsdException w:name="Message Header" w:semiHidden="1" w:unhideWhenUsed="1"/>
     <w:lsdException w:name="Subtitle" w:qFormat="1"/>
-    <w:lsdException w:name="Hyperlink" w:uiPriority="99"/>
+    <w:lsdException w:name="Body Text First Indent 2" w:semiHidden="1" w:unhideWhenUsed="1"/>
+    <w:lsdException w:name="Note Heading" w:semiHidden="1" w:unhideWhenUsed="1"/>
+    <w:lsdException w:name="Body Text 2" w:semiHidden="1" w:unhideWhenUsed="1"/>
+    <w:lsdException w:name="Body Text 3" w:semiHidden="1" w:unhideWhenUsed="1"/>
+    <w:lsdException w:name="Body Text Indent 2" w:semiHidden="1" w:unhideWhenUsed="1"/>
+    <w:lsdException w:name="Body Text Indent 3" w:semiHidden="1" w:unhideWhenUsed="1"/>
+    <w:lsdException w:name="Block Text" w:semiHidden="1" w:unhideWhenUsed="1"/>
+    <w:lsdException w:name="Hyperlink" w:semiHidden="1" w:uiPriority="99" w:unhideWhenUsed="1"/>
+    <w:lsdException w:name="FollowedHyperlink" w:semiHidden="1" w:unhideWhenUsed="1"/>
     <w:lsdException w:name="Strong" w:qFormat="1"/>
     <w:lsdException w:name="Emphasis" w:qFormat="1"/>
+    <w:lsdException w:name="Document Map" w:semiHidden="1" w:unhideWhenUsed="1"/>
+    <w:lsdException w:name="Plain Text" w:semiHidden="1" w:unhideWhenUsed="1"/>
+    <w:lsdException w:name="E-mail Signature" w:semiHidden="1" w:unhideWhenUsed="1"/>
+    <w:lsdException w:name="HTML Top of Form" w:semiHidden="1" w:unhideWhenUsed="1"/>
+    <w:lsdException w:name="HTML Bottom of Form" w:semiHidden="1" w:unhideWhenUsed="1"/>
+    <w:lsdException w:name="Normal (Web)" w:semiHidden="1" w:unhideWhenUsed="1"/>
+    <w:lsdException w:name="HTML Acronym" w:semiHidden="1" w:unhideWhenUsed="1"/>
+    <w:lsdException w:name="HTML Address" w:semiHidden="1" w:unhideWhenUsed="1"/>
+    <w:lsdException w:name="HTML Cite" w:semiHidden="1" w:unhideWhenUsed="1"/>
+    <w:lsdException w:name="HTML Code" w:semiHidden="1" w:unhideWhenUsed="1"/>
+    <w:lsdException w:name="HTML Definition" w:semiHidden="1" w:unhideWhenUsed="1"/>
+    <w:lsdException w:name="HTML Keyboard" w:semiHidden="1" w:unhideWhenUsed="1"/>
+    <w:lsdException w:name="HTML Preformatted" w:semiHidden="1" w:unhideWhenUsed="1"/>
+    <w:lsdException w:name="HTML Sample" w:semiHidden="1" w:unhideWhenUsed="1"/>
+    <w:lsdException w:name="HTML Typewriter" w:semiHidden="1" w:unhideWhenUsed="1"/>
+    <w:lsdException w:name="HTML Variable" w:semiHidden="1" w:unhideWhenUsed="1"/>
+    <w:lsdException w:name="Normal Table" w:semiHidden="1" w:unhideWhenUsed="1"/>
+    <w:lsdException w:name="annotation subject" w:semiHidden="1" w:unhideWhenUsed="1"/>
+    <w:lsdException w:name="No List" w:semiHidden="1" w:unhideWhenUsed="1"/>
+    <w:lsdException w:name="Outline List 1" w:semiHidden="1" w:unhideWhenUsed="1"/>
+    <w:lsdException w:name="Outline List 2" w:semiHidden="1" w:unhideWhenUsed="1"/>
+    <w:lsdException w:name="Outline List 3" w:semiHidden="1" w:unhideWhenUsed="1"/>
+    <w:lsdException w:name="Table Simple 1" w:semiHidden="1" w:unhideWhenUsed="1"/>
+    <w:lsdException w:name="Table Simple 2" w:semiHidden="1" w:unhideWhenUsed="1"/>
+    <w:lsdException w:name="Table Simple 3" w:semiHidden="1" w:unhideWhenUsed="1"/>
+    <w:lsdException w:name="Table Classic 1" w:semiHidden="1" w:unhideWhenUsed="1"/>
+    <w:lsdException w:name="Table Classic 2" w:semiHidden="1" w:unhideWhenUsed="1"/>
+    <w:lsdException w:name="Table Classic 3" w:semiHidden="1" w:unhideWhenUsed="1"/>
+    <w:lsdException w:name="Table Classic 4" w:semiHidden="1" w:unhideWhenUsed="1"/>
+    <w:lsdException w:name="Table Colorful 1" w:semiHidden="1" w:unhideWhenUsed="1"/>
+    <w:lsdException w:name="Table Colorful 2" w:semiHidden="1" w:unhideWhenUsed="1"/>
+    <w:lsdException w:name="Table Colorful 3" w:semiHidden="1" w:unhideWhenUsed="1"/>
+    <w:lsdException w:name="Table Columns 1" w:semiHidden="1" w:unhideWhenUsed="1"/>
+    <w:lsdException w:name="Table Columns 2" w:semiHidden="1" w:unhideWhenUsed="1"/>
+    <w:lsdException w:name="Table Columns 3" w:semiHidden="1" w:unhideWhenUsed="1"/>
+    <w:lsdException w:name="Table Columns 4" w:semiHidden="1" w:unhideWhenUsed="1"/>
+    <w:lsdException w:name="Table Columns 5" w:semiHidden="1" w:unhideWhenUsed="1"/>
+    <w:lsdException w:name="Table Grid 1" w:semiHidden="1" w:unhideWhenUsed="1"/>
+    <w:lsdException w:name="Table Grid 2" w:semiHidden="1" w:unhideWhenUsed="1"/>
+    <w:lsdException w:name="Table Grid 3" w:semiHidden="1" w:unhideWhenUsed="1"/>
+    <w:lsdException w:name="Table Grid 4" w:semiHidden="1" w:unhideWhenUsed="1"/>
+    <w:lsdException w:name="Table Grid 5" w:semiHidden="1" w:unhideWhenUsed="1"/>
+    <w:lsdException w:name="Table Grid 6" w:semiHidden="1" w:unhideWhenUsed="1"/>
+    <w:lsdException w:name="Table Grid 7" w:semiHidden="1" w:unhideWhenUsed="1"/>
+    <w:lsdException w:name="Table Grid 8" w:semiHidden="1" w:unhideWhenUsed="1"/>
+    <w:lsdException w:name="Table List 1" w:semiHidden="1" w:unhideWhenUsed="1"/>
+    <w:lsdException w:name="Table List 2" w:semiHidden="1" w:unhideWhenUsed="1"/>
+    <w:lsdException w:name="Table List 3" w:semiHidden="1" w:unhideWhenUsed="1"/>
+    <w:lsdException w:name="Table List 4" w:semiHidden="1" w:unhideWhenUsed="1"/>
+    <w:lsdException w:name="Table List 5" w:semiHidden="1" w:unhideWhenUsed="1"/>
+    <w:lsdException w:name="Table List 6" w:semiHidden="1" w:unhideWhenUsed="1"/>
+    <w:lsdException w:name="Table List 7" w:semiHidden="1" w:unhideWhenUsed="1"/>
+    <w:lsdException w:name="Table List 8" w:semiHidden="1" w:unhideWhenUsed="1"/>
+    <w:lsdException w:name="Table 3D effects 1" w:semiHidden="1" w:unhideWhenUsed="1"/>
+    <w:lsdException w:name="Table 3D effects 2" w:semiHidden="1" w:unhideWhenUsed="1"/>
+    <w:lsdException w:name="Table 3D effects 3" w:semiHidden="1" w:unhideWhenUsed="1"/>
+    <w:lsdException w:name="Table Contemporary" w:semiHidden="1" w:unhideWhenUsed="1"/>
+    <w:lsdException w:name="Table Elegant" w:semiHidden="1" w:unhideWhenUsed="1"/>
+    <w:lsdException w:name="Table Professional" w:semiHidden="1" w:unhideWhenUsed="1"/>
+    <w:lsdException w:name="Table Subtle 1" w:semiHidden="1" w:unhideWhenUsed="1"/>
+    <w:lsdException w:name="Table Subtle 2" w:semiHidden="1" w:unhideWhenUsed="1"/>
+    <w:lsdException w:name="Table Web 1" w:semiHidden="1" w:unhideWhenUsed="1"/>
+    <w:lsdException w:name="Table Web 2" w:semiHidden="1" w:unhideWhenUsed="1"/>
+    <w:lsdException w:name="Table Web 3" w:semiHidden="1" w:unhideWhenUsed="1"/>
+    <w:lsdException w:name="Balloon Text" w:semiHidden="1" w:unhideWhenUsed="1"/>
+    <w:lsdException w:name="Table Theme" w:semiHidden="1" w:unhideWhenUsed="1"/>
     <w:lsdException w:name="Placeholder Text" w:semiHidden="1" w:uiPriority="99"/>
     <w:lsdException w:name="No Spacing" w:uiPriority="1" w:qFormat="1"/>
     <w:lsdException w:name="Light Shading" w:uiPriority="60"/>
@@ -7390,6 +5701,110 @@
     <w:lsdException w:name="Book Title" w:uiPriority="33" w:qFormat="1"/>
     <w:lsdException w:name="Bibliography" w:semiHidden="1" w:uiPriority="37" w:unhideWhenUsed="1"/>
     <w:lsdException w:name="TOC Heading" w:semiHidden="1" w:uiPriority="39" w:unhideWhenUsed="1" w:qFormat="1"/>
+    <w:lsdException w:name="Plain Table 1" w:uiPriority="41"/>
+    <w:lsdException w:name="Plain Table 2" w:uiPriority="42"/>
+    <w:lsdException w:name="Plain Table 3" w:uiPriority="43"/>
+    <w:lsdException w:name="Plain Table 4" w:uiPriority="44"/>
+    <w:lsdException w:name="Plain Table 5" w:uiPriority="45"/>
+    <w:lsdException w:name="Grid Table Light" w:uiPriority="40"/>
+    <w:lsdException w:name="Grid Table 1 Light" w:uiPriority="46"/>
+    <w:lsdException w:name="Grid Table 2" w:uiPriority="47"/>
+    <w:lsdException w:name="Grid Table 3" w:uiPriority="48"/>
+    <w:lsdException w:name="Grid Table 4" w:uiPriority="49"/>
+    <w:lsdException w:name="Grid Table 5 Dark" w:uiPriority="50"/>
+    <w:lsdException w:name="Grid Table 6 Colorful" w:uiPriority="51"/>
+    <w:lsdException w:name="Grid Table 7 Colorful" w:uiPriority="52"/>
+    <w:lsdException w:name="Grid Table 1 Light Accent 1" w:uiPriority="46"/>
+    <w:lsdException w:name="Grid Table 2 Accent 1" w:uiPriority="47"/>
+    <w:lsdException w:name="Grid Table 3 Accent 1" w:uiPriority="48"/>
+    <w:lsdException w:name="Grid Table 4 Accent 1" w:uiPriority="49"/>
+    <w:lsdException w:name="Grid Table 5 Dark Accent 1" w:uiPriority="50"/>
+    <w:lsdException w:name="Grid Table 6 Colorful Accent 1" w:uiPriority="51"/>
+    <w:lsdException w:name="Grid Table 7 Colorful Accent 1" w:uiPriority="52"/>
+    <w:lsdException w:name="Grid Table 1 Light Accent 2" w:uiPriority="46"/>
+    <w:lsdException w:name="Grid Table 2 Accent 2" w:uiPriority="47"/>
+    <w:lsdException w:name="Grid Table 3 Accent 2" w:uiPriority="48"/>
+    <w:lsdException w:name="Grid Table 4 Accent 2" w:uiPriority="49"/>
+    <w:lsdException w:name="Grid Table 5 Dark Accent 2" w:uiPriority="50"/>
+    <w:lsdException w:name="Grid Table 6 Colorful Accent 2" w:uiPriority="51"/>
+    <w:lsdException w:name="Grid Table 7 Colorful Accent 2" w:uiPriority="52"/>
+    <w:lsdException w:name="Grid Table 1 Light Accent 3" w:uiPriority="46"/>
+    <w:lsdException w:name="Grid Table 2 Accent 3" w:uiPriority="47"/>
+    <w:lsdException w:name="Grid Table 3 Accent 3" w:uiPriority="48"/>
+    <w:lsdException w:name="Grid Table 4 Accent 3" w:uiPriority="49"/>
+    <w:lsdException w:name="Grid Table 5 Dark Accent 3" w:uiPriority="50"/>
+    <w:lsdException w:name="Grid Table 6 Colorful Accent 3" w:uiPriority="51"/>
+    <w:lsdException w:name="Grid Table 7 Colorful Accent 3" w:uiPriority="52"/>
+    <w:lsdException w:name="Grid Table 1 Light Accent 4" w:uiPriority="46"/>
+    <w:lsdException w:name="Grid Table 2 Accent 4" w:uiPriority="47"/>
+    <w:lsdException w:name="Grid Table 3 Accent 4" w:uiPriority="48"/>
+    <w:lsdException w:name="Grid Table 4 Accent 4" w:uiPriority="49"/>
+    <w:lsdException w:name="Grid Table 5 Dark Accent 4" w:uiPriority="50"/>
+    <w:lsdException w:name="Grid Table 6 Colorful Accent 4" w:uiPriority="51"/>
+    <w:lsdException w:name="Grid Table 7 Colorful Accent 4" w:uiPriority="52"/>
+    <w:lsdException w:name="Grid Table 1 Light Accent 5" w:uiPriority="46"/>
+    <w:lsdException w:name="Grid Table 2 Accent 5" w:uiPriority="47"/>
+    <w:lsdException w:name="Grid Table 3 Accent 5" w:uiPriority="48"/>
+    <w:lsdException w:name="Grid Table 4 Accent 5" w:uiPriority="49"/>
+    <w:lsdException w:name="Grid Table 5 Dark Accent 5" w:uiPriority="50"/>
+    <w:lsdException w:name="Grid Table 6 Colorful Accent 5" w:uiPriority="51"/>
+    <w:lsdException w:name="Grid Table 7 Colorful Accent 5" w:uiPriority="52"/>
+    <w:lsdException w:name="Grid Table 1 Light Accent 6" w:uiPriority="46"/>
+    <w:lsdException w:name="Grid Table 2 Accent 6" w:uiPriority="47"/>
+    <w:lsdException w:name="Grid Table 3 Accent 6" w:uiPriority="48"/>
+    <w:lsdException w:name="Grid Table 4 Accent 6" w:uiPriority="49"/>
+    <w:lsdException w:name="Grid Table 5 Dark Accent 6" w:uiPriority="50"/>
+    <w:lsdException w:name="Grid Table 6 Colorful Accent 6" w:uiPriority="51"/>
+    <w:lsdException w:name="Grid Table 7 Colorful Accent 6" w:uiPriority="52"/>
+    <w:lsdException w:name="List Table 1 Light" w:uiPriority="46"/>
+    <w:lsdException w:name="List Table 2" w:uiPriority="47"/>
+    <w:lsdException w:name="List Table 3" w:uiPriority="48"/>
+    <w:lsdException w:name="List Table 4" w:uiPriority="49"/>
+    <w:lsdException w:name="List Table 5 Dark" w:uiPriority="50"/>
+    <w:lsdException w:name="List Table 6 Colorful" w:uiPriority="51"/>
+    <w:lsdException w:name="List Table 7 Colorful" w:uiPriority="52"/>
+    <w:lsdException w:name="List Table 1 Light Accent 1" w:uiPriority="46"/>
+    <w:lsdException w:name="List Table 2 Accent 1" w:uiPriority="47"/>
+    <w:lsdException w:name="List Table 3 Accent 1" w:uiPriority="48"/>
+    <w:lsdException w:name="List Table 4 Accent 1" w:uiPriority="49"/>
+    <w:lsdException w:name="List Table 5 Dark Accent 1" w:uiPriority="50"/>
+    <w:lsdException w:name="List Table 6 Colorful Accent 1" w:uiPriority="51"/>
+    <w:lsdException w:name="List Table 7 Colorful Accent 1" w:uiPriority="52"/>
+    <w:lsdException w:name="List Table 1 Light Accent 2" w:uiPriority="46"/>
+    <w:lsdException w:name="List Table 2 Accent 2" w:uiPriority="47"/>
+    <w:lsdException w:name="List Table 3 Accent 2" w:uiPriority="48"/>
+    <w:lsdException w:name="List Table 4 Accent 2" w:uiPriority="49"/>
+    <w:lsdException w:name="List Table 5 Dark Accent 2" w:uiPriority="50"/>
+    <w:lsdException w:name="List Table 6 Colorful Accent 2" w:uiPriority="51"/>
+    <w:lsdException w:name="List Table 7 Colorful Accent 2" w:uiPriority="52"/>
+    <w:lsdException w:name="List Table 1 Light Accent 3" w:uiPriority="46"/>
+    <w:lsdException w:name="List Table 2 Accent 3" w:uiPriority="47"/>
+    <w:lsdException w:name="List Table 3 Accent 3" w:uiPriority="48"/>
+    <w:lsdException w:name="List Table 4 Accent 3" w:uiPriority="49"/>
+    <w:lsdException w:name="List Table 5 Dark Accent 3" w:uiPriority="50"/>
+    <w:lsdException w:name="List Table 6 Colorful Accent 3" w:uiPriority="51"/>
+    <w:lsdException w:name="List Table 7 Colorful Accent 3" w:uiPriority="52"/>
+    <w:lsdException w:name="List Table 1 Light Accent 4" w:uiPriority="46"/>
+    <w:lsdException w:name="List Table 2 Accent 4" w:uiPriority="47"/>
+    <w:lsdException w:name="List Table 3 Accent 4" w:uiPriority="48"/>
+    <w:lsdException w:name="List Table 4 Accent 4" w:uiPriority="49"/>
+    <w:lsdException w:name="List Table 5 Dark Accent 4" w:uiPriority="50"/>
+    <w:lsdException w:name="List Table 6 Colorful Accent 4" w:uiPriority="51"/>
+    <w:lsdException w:name="List Table 7 Colorful Accent 4" w:uiPriority="52"/>
+    <w:lsdException w:name="List Table 1 Light Accent 5" w:uiPriority="46"/>
+    <w:lsdException w:name="List Table 2 Accent 5" w:uiPriority="47"/>
+    <w:lsdException w:name="List Table 3 Accent 5" w:uiPriority="48"/>
+    <w:lsdException w:name="List Table 4 Accent 5" w:uiPriority="49"/>
+    <w:lsdException w:name="List Table 5 Dark Accent 5" w:uiPriority="50"/>
+    <w:lsdException w:name="List Table 6 Colorful Accent 5" w:uiPriority="51"/>
+    <w:lsdException w:name="List Table 7 Colorful Accent 5" w:uiPriority="52"/>
+    <w:lsdException w:name="List Table 1 Light Accent 6" w:uiPriority="46"/>
+    <w:lsdException w:name="List Table 2 Accent 6" w:uiPriority="47"/>
+    <w:lsdException w:name="List Table 3 Accent 6" w:uiPriority="48"/>
+    <w:lsdException w:name="List Table 4 Accent 6" w:uiPriority="49"/>
+    <w:lsdException w:name="List Table 5 Dark Accent 6" w:uiPriority="50"/>
+    <w:lsdException w:name="List Table 6 Colorful Accent 6" w:uiPriority="51"/>
+    <w:lsdException w:name="List Table 7 Colorful Accent 6" w:uiPriority="52"/>
   </w:latentStyles>
   <w:style w:type="paragraph" w:default="1" w:styleId="Normal">
     <w:name w:val="Normal"/>
@@ -7584,7 +5999,6 @@
     <w:uiPriority w:val="99"/>
     <w:semiHidden/>
     <w:unhideWhenUsed/>
-    <w:qFormat/>
     <w:tblPr>
       <w:tblInd w:w="0" w:type="dxa"/>
       <w:tblCellMar>
@@ -8380,7 +6794,7 @@
 </file>
 
 <file path=customXml/itemProps1.xml><?xml version="1.0" encoding="utf-8"?>
-<ds:datastoreItem xmlns:ds="http://schemas.openxmlformats.org/officeDocument/2006/customXml" ds:itemID="{5609564B-4E2B-4272-B759-9C9738F2104B}">
+<ds:datastoreItem xmlns:ds="http://schemas.openxmlformats.org/officeDocument/2006/customXml" ds:itemID="{62E69740-F44F-44FE-BBDF-83D50955E658}">
   <ds:schemaRefs>
     <ds:schemaRef ds:uri="http://schemas.openxmlformats.org/officeDocument/2006/bibliography"/>
   </ds:schemaRefs>
